--- a/assets/Anh Nguyen.docx
+++ b/assets/Anh Nguyen.docx
@@ -1,6 +1,6 @@
 
 <file path=word/document.xml><?xml version="1.0" encoding="utf-8"?>
-<w:document xmlns:wpc="http://schemas.microsoft.com/office/word/2010/wordprocessingCanvas" xmlns:cx="http://schemas.microsoft.com/office/drawing/2014/chartex" xmlns:cx1="http://schemas.microsoft.com/office/drawing/2015/9/8/chartex" xmlns:cx2="http://schemas.microsoft.com/office/drawing/2015/10/21/chartex" xmlns:cx3="http://schemas.microsoft.com/office/drawing/2016/5/9/chartex" xmlns:cx4="http://schemas.microsoft.com/office/drawing/2016/5/10/chartex" xmlns:cx5="http://schemas.microsoft.com/office/drawing/2016/5/11/chartex" xmlns:cx6="http://schemas.microsoft.com/office/drawing/2016/5/12/chartex" xmlns:cx7="http://schemas.microsoft.com/office/drawing/2016/5/13/chartex" xmlns:cx8="http://schemas.microsoft.com/office/drawing/2016/5/14/chartex" xmlns:mc="http://schemas.openxmlformats.org/markup-compatibility/2006" xmlns:aink="http://schemas.microsoft.com/office/drawing/2016/ink" xmlns:am3d="http://schemas.microsoft.com/office/drawing/2017/model3d" xmlns:o="urn:schemas-microsoft-com:office:office" xmlns:oel="http://schemas.microsoft.com/office/2019/extlst" xmlns:r="http://schemas.openxmlformats.org/officeDocument/2006/relationships" xmlns:m="http://schemas.openxmlformats.org/officeDocument/2006/math" xmlns:v="urn:schemas-microsoft-com:vml" xmlns:wp14="http://schemas.microsoft.com/office/word/2010/wordprocessingDrawing" xmlns:wp="http://schemas.openxmlformats.org/drawingml/2006/wordprocessingDrawing" xmlns:w10="urn:schemas-microsoft-com:office:word" xmlns:w="http://schemas.openxmlformats.org/wordprocessingml/2006/main" xmlns:w14="http://schemas.microsoft.com/office/word/2010/wordml" xmlns:w15="http://schemas.microsoft.com/office/word/2012/wordml" xmlns:w16cex="http://schemas.microsoft.com/office/word/2018/wordml/cex" xmlns:w16cid="http://schemas.microsoft.com/office/word/2016/wordml/cid" xmlns:w16="http://schemas.microsoft.com/office/word/2018/wordml" xmlns:w16sdtdh="http://schemas.microsoft.com/office/word/2020/wordml/sdtdatahash" xmlns:w16se="http://schemas.microsoft.com/office/word/2015/wordml/symex" xmlns:wpg="http://schemas.microsoft.com/office/word/2010/wordprocessingGroup" xmlns:wpi="http://schemas.microsoft.com/office/word/2010/wordprocessingInk" xmlns:wne="http://schemas.microsoft.com/office/word/2006/wordml" xmlns:wps="http://schemas.microsoft.com/office/word/2010/wordprocessingShape" mc:Ignorable="w14 w15 w16se w16cid w16 w16cex w16sdtdh wp14">
+<w:document xmlns:wpc="http://schemas.microsoft.com/office/word/2010/wordprocessingCanvas" xmlns:cx="http://schemas.microsoft.com/office/drawing/2014/chartex" xmlns:cx1="http://schemas.microsoft.com/office/drawing/2015/9/8/chartex" xmlns:cx2="http://schemas.microsoft.com/office/drawing/2015/10/21/chartex" xmlns:cx3="http://schemas.microsoft.com/office/drawing/2016/5/9/chartex" xmlns:cx4="http://schemas.microsoft.com/office/drawing/2016/5/10/chartex" xmlns:cx5="http://schemas.microsoft.com/office/drawing/2016/5/11/chartex" xmlns:cx6="http://schemas.microsoft.com/office/drawing/2016/5/12/chartex" xmlns:cx7="http://schemas.microsoft.com/office/drawing/2016/5/13/chartex" xmlns:cx8="http://schemas.microsoft.com/office/drawing/2016/5/14/chartex" xmlns:mc="http://schemas.openxmlformats.org/markup-compatibility/2006" xmlns:aink="http://schemas.microsoft.com/office/drawing/2016/ink" xmlns:am3d="http://schemas.microsoft.com/office/drawing/2017/model3d" xmlns:o="urn:schemas-microsoft-com:office:office" xmlns:oel="http://schemas.microsoft.com/office/2019/extlst" xmlns:r="http://schemas.openxmlformats.org/officeDocument/2006/relationships" xmlns:m="http://schemas.openxmlformats.org/officeDocument/2006/math" xmlns:v="urn:schemas-microsoft-com:vml" xmlns:wp14="http://schemas.microsoft.com/office/word/2010/wordprocessingDrawing" xmlns:wp="http://schemas.openxmlformats.org/drawingml/2006/wordprocessingDrawing" xmlns:w10="urn:schemas-microsoft-com:office:word" xmlns:w="http://schemas.openxmlformats.org/wordprocessingml/2006/main" xmlns:w14="http://schemas.microsoft.com/office/word/2010/wordml" xmlns:w15="http://schemas.microsoft.com/office/word/2012/wordml" xmlns:w16cex="http://schemas.microsoft.com/office/word/2018/wordml/cex" xmlns:w16cid="http://schemas.microsoft.com/office/word/2016/wordml/cid" xmlns:w16="http://schemas.microsoft.com/office/word/2018/wordml" xmlns:w16du="http://schemas.microsoft.com/office/word/2023/wordml/word16du" xmlns:w16sdtdh="http://schemas.microsoft.com/office/word/2020/wordml/sdtdatahash" xmlns:w16sdtfl="http://schemas.microsoft.com/office/word/2024/wordml/sdtformatlock" xmlns:w16se="http://schemas.microsoft.com/office/word/2015/wordml/symex" xmlns:wpg="http://schemas.microsoft.com/office/word/2010/wordprocessingGroup" xmlns:wpi="http://schemas.microsoft.com/office/word/2010/wordprocessingInk" xmlns:wne="http://schemas.microsoft.com/office/word/2006/wordml" xmlns:wps="http://schemas.microsoft.com/office/word/2010/wordprocessingShape" mc:Ignorable="w14 w15 w16se w16cid w16 w16cex w16sdtdh w16sdtfl w16du wp14">
   <w:body>
     <w:tbl>
       <w:tblPr>
@@ -17,9 +17,9 @@
         <w:tblLook w:val="04A0" w:firstRow="1" w:lastRow="0" w:firstColumn="1" w:lastColumn="0" w:noHBand="0" w:noVBand="1"/>
       </w:tblPr>
       <w:tblGrid>
-        <w:gridCol w:w="1368"/>
-        <w:gridCol w:w="7171"/>
-        <w:gridCol w:w="2135"/>
+        <w:gridCol w:w="1341"/>
+        <w:gridCol w:w="7026"/>
+        <w:gridCol w:w="2092"/>
       </w:tblGrid>
       <w:tr>
         <w:tc>
@@ -142,15 +142,32 @@
                 <w:color w:val="0070C0"/>
               </w:rPr>
             </w:pPr>
-            <w:hyperlink r:id="rId9" w:history="1">
-              <w:r>
-                <w:rPr>
-                  <w:rStyle w:val="Hyperlink"/>
-                  <w:color w:val="0070C0"/>
-                </w:rPr>
-                <w:t>https://www.linkedin.com/in/blackbean</w:t>
-              </w:r>
-            </w:hyperlink>
+            <w:r>
+              <w:fldChar w:fldCharType="begin"/>
+            </w:r>
+            <w:r>
+              <w:rPr>
+                <w:color w:val="0070C0"/>
+              </w:rPr>
+              <w:instrText>HYPERLINK "https://www.linkedin.com/in/blackbean"</w:instrText>
+            </w:r>
+            <w:r>
+              <w:fldChar w:fldCharType="separate"/>
+            </w:r>
+            <w:r>
+              <w:rPr>
+                <w:rStyle w:val="Hyperlink"/>
+                <w:color w:val="0070C0"/>
+              </w:rPr>
+              <w:t>https://www.linkedin.com/in/blackbean</w:t>
+            </w:r>
+            <w:r>
+              <w:rPr>
+                <w:rStyle w:val="Hyperlink"/>
+                <w:color w:val="0070C0"/>
+              </w:rPr>
+              <w:fldChar w:fldCharType="end"/>
+            </w:r>
           </w:p>
           <w:p>
             <w:pPr>
@@ -164,7 +181,7 @@
                 <w:lang w:val="en-GB"/>
               </w:rPr>
             </w:pPr>
-            <w:hyperlink r:id="rId10">
+            <w:hyperlink r:id="rId9">
               <w:r>
                 <w:rPr>
                   <w:rStyle w:val="Hyperlink"/>
@@ -296,9 +313,9 @@
         <w:tblLook w:val="00A0" w:firstRow="1" w:lastRow="0" w:firstColumn="1" w:lastColumn="0" w:noHBand="0" w:noVBand="0"/>
       </w:tblPr>
       <w:tblGrid>
-        <w:gridCol w:w="3565"/>
-        <w:gridCol w:w="3564"/>
-        <w:gridCol w:w="3556"/>
+        <w:gridCol w:w="3493"/>
+        <w:gridCol w:w="3492"/>
+        <w:gridCol w:w="3484"/>
       </w:tblGrid>
       <w:tr>
         <w:trPr>
@@ -870,6 +887,7 @@
           <w:lang w:val="en-GB"/>
         </w:rPr>
       </w:pPr>
+      <w:proofErr w:type="spellStart"/>
       <w:r>
         <w:rPr>
           <w:rFonts w:asciiTheme="minorHAnsi" w:hAnsiTheme="minorHAnsi" w:cs="Tahoma"/>
@@ -881,6 +899,7 @@
         </w:rPr>
         <w:t>Ringkas</w:t>
       </w:r>
+      <w:proofErr w:type="spellEnd"/>
       <w:r>
         <w:rPr>
           <w:rFonts w:asciiTheme="minorHAnsi" w:hAnsiTheme="minorHAnsi" w:cs="Tahoma"/>
@@ -1014,7 +1033,247 @@
           <w:szCs w:val="21"/>
           <w:lang w:val="en-GB"/>
         </w:rPr>
-        <w:t>Join to The Ringkas on 2023 from Ho Chi Minh city Working on Core Team to build a KPR platform that digitizes infrastructure and enables key stakeholders in the real estate ecosystem.</w:t>
+        <w:t xml:space="preserve">Join to The </w:t>
+      </w:r>
+      <w:proofErr w:type="spellStart"/>
+      <w:r>
+        <w:rPr>
+          <w:rFonts w:asciiTheme="minorHAnsi" w:hAnsiTheme="minorHAnsi" w:cs="Tahoma"/>
+          <w:sz w:val="21"/>
+          <w:szCs w:val="21"/>
+          <w:lang w:val="en-GB"/>
+        </w:rPr>
+        <w:t>Ringkas</w:t>
+      </w:r>
+      <w:proofErr w:type="spellEnd"/>
+      <w:r>
+        <w:rPr>
+          <w:rFonts w:asciiTheme="minorHAnsi" w:hAnsiTheme="minorHAnsi" w:cs="Tahoma"/>
+          <w:sz w:val="21"/>
+          <w:szCs w:val="21"/>
+          <w:lang w:val="en-GB"/>
+        </w:rPr>
+        <w:t xml:space="preserve"> on 2023 from Ho Chi Minh city Working on Core Team to build a KPR platform that digitizes infrastructure and enables key stakeholders in the real estate ecosystem.</w:t>
+      </w:r>
+    </w:p>
+    <w:p>
+      <w:pPr>
+        <w:tabs>
+          <w:tab w:val="left" w:pos="4060"/>
+        </w:tabs>
+        <w:spacing w:before="60" w:after="0" w:line="264" w:lineRule="auto"/>
+        <w:rPr>
+          <w:rFonts w:asciiTheme="minorHAnsi" w:hAnsiTheme="minorHAnsi" w:cs="Tahoma"/>
+          <w:sz w:val="21"/>
+          <w:szCs w:val="21"/>
+          <w:lang w:val="en-GB"/>
+        </w:rPr>
+      </w:pPr>
+      <w:r>
+        <w:rPr>
+          <w:rFonts w:asciiTheme="minorHAnsi" w:hAnsiTheme="minorHAnsi" w:cs="Tahoma"/>
+          <w:sz w:val="21"/>
+          <w:szCs w:val="21"/>
+          <w:lang w:val="en-GB"/>
+        </w:rPr>
+        <w:t>My responsibilities</w:t>
+      </w:r>
+      <w:r>
+        <w:rPr>
+          <w:rFonts w:asciiTheme="minorHAnsi" w:hAnsiTheme="minorHAnsi" w:cs="Tahoma"/>
+          <w:sz w:val="21"/>
+          <w:szCs w:val="21"/>
+          <w:lang w:val="en-GB"/>
+        </w:rPr>
+        <w:t xml:space="preserve"> are: </w:t>
+      </w:r>
+    </w:p>
+    <w:p>
+      <w:pPr>
+        <w:pStyle w:val="ListParagraph"/>
+        <w:numPr>
+          <w:ilvl w:val="0"/>
+          <w:numId w:val="11"/>
+        </w:numPr>
+        <w:tabs>
+          <w:tab w:val="left" w:pos="4060"/>
+        </w:tabs>
+        <w:spacing w:before="60" w:after="0" w:line="264" w:lineRule="auto"/>
+        <w:rPr>
+          <w:rFonts w:asciiTheme="minorHAnsi" w:hAnsiTheme="minorHAnsi" w:cs="Tahoma"/>
+          <w:sz w:val="21"/>
+          <w:szCs w:val="21"/>
+          <w:lang w:val="en-GB"/>
+        </w:rPr>
+      </w:pPr>
+      <w:r>
+        <w:rPr>
+          <w:rFonts w:asciiTheme="minorHAnsi" w:hAnsiTheme="minorHAnsi" w:cs="Tahoma"/>
+          <w:sz w:val="21"/>
+          <w:szCs w:val="21"/>
+          <w:lang w:val="en-GB"/>
+        </w:rPr>
+        <w:t>Designing system architecture, system diagrams, workflow diagrams, and database structures.</w:t>
+      </w:r>
+    </w:p>
+    <w:p>
+      <w:pPr>
+        <w:pStyle w:val="ListParagraph"/>
+        <w:numPr>
+          <w:ilvl w:val="0"/>
+          <w:numId w:val="11"/>
+        </w:numPr>
+        <w:tabs>
+          <w:tab w:val="left" w:pos="4060"/>
+        </w:tabs>
+        <w:spacing w:before="60" w:after="0" w:line="264" w:lineRule="auto"/>
+        <w:rPr>
+          <w:rFonts w:asciiTheme="minorHAnsi" w:hAnsiTheme="minorHAnsi" w:cs="Tahoma"/>
+          <w:sz w:val="21"/>
+          <w:szCs w:val="21"/>
+          <w:lang w:val="en-GB"/>
+        </w:rPr>
+      </w:pPr>
+      <w:r>
+        <w:rPr>
+          <w:rFonts w:asciiTheme="minorHAnsi" w:hAnsiTheme="minorHAnsi" w:cs="Tahoma"/>
+          <w:sz w:val="21"/>
+          <w:szCs w:val="21"/>
+          <w:lang w:val="en-GB"/>
+        </w:rPr>
+        <w:t xml:space="preserve">Building the </w:t>
+      </w:r>
+      <w:proofErr w:type="spellStart"/>
+      <w:r>
+        <w:rPr>
+          <w:rFonts w:asciiTheme="minorHAnsi" w:hAnsiTheme="minorHAnsi" w:cs="Tahoma"/>
+          <w:sz w:val="21"/>
+          <w:szCs w:val="21"/>
+          <w:lang w:val="en-GB"/>
+        </w:rPr>
+        <w:t>Ringkas</w:t>
+      </w:r>
+      <w:proofErr w:type="spellEnd"/>
+      <w:r>
+        <w:rPr>
+          <w:rFonts w:asciiTheme="minorHAnsi" w:hAnsiTheme="minorHAnsi" w:cs="Tahoma"/>
+          <w:sz w:val="21"/>
+          <w:szCs w:val="21"/>
+          <w:lang w:val="en-GB"/>
+        </w:rPr>
+        <w:t xml:space="preserve"> ecosystem (Core 2) as a microservices-based system, utilizing multiple integration patterns such as API Gateway, CQRS, BFF, and event-driven architecture.</w:t>
+      </w:r>
+    </w:p>
+    <w:p>
+      <w:pPr>
+        <w:pStyle w:val="ListParagraph"/>
+        <w:numPr>
+          <w:ilvl w:val="0"/>
+          <w:numId w:val="11"/>
+        </w:numPr>
+        <w:tabs>
+          <w:tab w:val="left" w:pos="4060"/>
+        </w:tabs>
+        <w:spacing w:before="60" w:after="0" w:line="264" w:lineRule="auto"/>
+        <w:rPr>
+          <w:rFonts w:asciiTheme="minorHAnsi" w:hAnsiTheme="minorHAnsi" w:cs="Tahoma"/>
+          <w:sz w:val="21"/>
+          <w:szCs w:val="21"/>
+          <w:lang w:val="en-GB"/>
+        </w:rPr>
+      </w:pPr>
+      <w:r>
+        <w:rPr>
+          <w:rFonts w:asciiTheme="minorHAnsi" w:hAnsiTheme="minorHAnsi" w:cs="Tahoma"/>
+          <w:sz w:val="21"/>
+          <w:szCs w:val="21"/>
+          <w:lang w:val="en-GB"/>
+        </w:rPr>
+        <w:t>Developing core functionalities, including authentication and authorization, logging, and a rule engine.</w:t>
+      </w:r>
+    </w:p>
+    <w:p>
+      <w:pPr>
+        <w:pStyle w:val="ListParagraph"/>
+        <w:numPr>
+          <w:ilvl w:val="0"/>
+          <w:numId w:val="11"/>
+        </w:numPr>
+        <w:tabs>
+          <w:tab w:val="left" w:pos="4060"/>
+        </w:tabs>
+        <w:spacing w:before="60" w:after="0" w:line="264" w:lineRule="auto"/>
+        <w:rPr>
+          <w:rFonts w:asciiTheme="minorHAnsi" w:hAnsiTheme="minorHAnsi" w:cs="Tahoma"/>
+          <w:sz w:val="21"/>
+          <w:szCs w:val="21"/>
+          <w:lang w:val="en-GB"/>
+        </w:rPr>
+      </w:pPr>
+      <w:r>
+        <w:rPr>
+          <w:rFonts w:asciiTheme="minorHAnsi" w:hAnsiTheme="minorHAnsi" w:cs="Tahoma"/>
+          <w:sz w:val="21"/>
+          <w:szCs w:val="21"/>
+          <w:lang w:val="en-GB"/>
+        </w:rPr>
+        <w:t>Collaborating closely with DevOps to establish infrastructure and CI/CD pipelines.</w:t>
+      </w:r>
+    </w:p>
+    <w:p>
+      <w:pPr>
+        <w:pStyle w:val="ListParagraph"/>
+        <w:numPr>
+          <w:ilvl w:val="0"/>
+          <w:numId w:val="11"/>
+        </w:numPr>
+        <w:tabs>
+          <w:tab w:val="left" w:pos="4060"/>
+        </w:tabs>
+        <w:spacing w:before="60" w:after="0" w:line="264" w:lineRule="auto"/>
+        <w:rPr>
+          <w:rFonts w:asciiTheme="minorHAnsi" w:hAnsiTheme="minorHAnsi" w:cs="Tahoma"/>
+          <w:sz w:val="21"/>
+          <w:szCs w:val="21"/>
+          <w:lang w:val="en-GB"/>
+        </w:rPr>
+      </w:pPr>
+      <w:r>
+        <w:rPr>
+          <w:rFonts w:asciiTheme="minorHAnsi" w:hAnsiTheme="minorHAnsi" w:cs="Tahoma"/>
+          <w:sz w:val="21"/>
+          <w:szCs w:val="21"/>
+          <w:lang w:val="en-GB"/>
+        </w:rPr>
+        <w:t>Working with the Product Owner (PO) to clarify business requirements and Product Requirement Documents (PRD), then proposing technical solutions.</w:t>
+      </w:r>
+    </w:p>
+    <w:p>
+      <w:pPr>
+        <w:pStyle w:val="ListParagraph"/>
+        <w:numPr>
+          <w:ilvl w:val="0"/>
+          <w:numId w:val="11"/>
+        </w:numPr>
+        <w:tabs>
+          <w:tab w:val="left" w:pos="4060"/>
+        </w:tabs>
+        <w:spacing w:before="60" w:after="0" w:line="264" w:lineRule="auto"/>
+        <w:rPr>
+          <w:rFonts w:asciiTheme="minorHAnsi" w:hAnsiTheme="minorHAnsi" w:cs="Tahoma"/>
+          <w:sz w:val="21"/>
+          <w:szCs w:val="21"/>
+          <w:lang w:val="en-GB"/>
+        </w:rPr>
+      </w:pPr>
+      <w:r>
+        <w:rPr>
+          <w:rFonts w:asciiTheme="minorHAnsi" w:hAnsiTheme="minorHAnsi" w:cs="Tahoma"/>
+          <w:sz w:val="21"/>
+          <w:szCs w:val="21"/>
+          <w:lang w:val="en-GB"/>
+        </w:rPr>
+        <w:t>Coaching the team by enforcing code conventions and conducting code reviews.</w:t>
       </w:r>
     </w:p>
     <w:p>
@@ -1146,7 +1405,55 @@
           <w:szCs w:val="21"/>
           <w:lang w:val="en-GB"/>
         </w:rPr>
-        <w:t>Tools: Typescript, Nodejs, Reactjs, Graphql, Restful Api, Postgres, Web API, Docker, Gitlab runner, and AWS (Lambda, CFN, SSM, EC2, ECS, RDS, Redis, SQS, SNS …).</w:t>
+        <w:t xml:space="preserve">Tools: Typescript, Nodejs, </w:t>
+      </w:r>
+      <w:proofErr w:type="spellStart"/>
+      <w:r>
+        <w:rPr>
+          <w:rFonts w:asciiTheme="minorHAnsi" w:hAnsiTheme="minorHAnsi" w:cs="Tahoma"/>
+          <w:i/>
+          <w:iCs/>
+          <w:sz w:val="21"/>
+          <w:szCs w:val="21"/>
+          <w:lang w:val="en-GB"/>
+        </w:rPr>
+        <w:t>Reactjs</w:t>
+      </w:r>
+      <w:proofErr w:type="spellEnd"/>
+      <w:r>
+        <w:rPr>
+          <w:rFonts w:asciiTheme="minorHAnsi" w:hAnsiTheme="minorHAnsi" w:cs="Tahoma"/>
+          <w:i/>
+          <w:iCs/>
+          <w:sz w:val="21"/>
+          <w:szCs w:val="21"/>
+          <w:lang w:val="en-GB"/>
+        </w:rPr>
+        <w:t xml:space="preserve">, </w:t>
+      </w:r>
+      <w:proofErr w:type="spellStart"/>
+      <w:r>
+        <w:rPr>
+          <w:rFonts w:asciiTheme="minorHAnsi" w:hAnsiTheme="minorHAnsi" w:cs="Tahoma"/>
+          <w:i/>
+          <w:iCs/>
+          <w:sz w:val="21"/>
+          <w:szCs w:val="21"/>
+          <w:lang w:val="en-GB"/>
+        </w:rPr>
+        <w:t>Graphql</w:t>
+      </w:r>
+      <w:proofErr w:type="spellEnd"/>
+      <w:r>
+        <w:rPr>
+          <w:rFonts w:asciiTheme="minorHAnsi" w:hAnsiTheme="minorHAnsi" w:cs="Tahoma"/>
+          <w:i/>
+          <w:iCs/>
+          <w:sz w:val="21"/>
+          <w:szCs w:val="21"/>
+          <w:lang w:val="en-GB"/>
+        </w:rPr>
+        <w:t>, Restful Api, Postgres, Web API, Docker, Gitlab runner, and AWS (Lambda, CFN, SSM, EC2, ECS, RDS, Redis, SQS, SNS …).</w:t>
       </w:r>
     </w:p>
     <w:p>
@@ -1202,7 +1509,27 @@
           <w:szCs w:val="21"/>
           <w:lang w:val="en-GB"/>
         </w:rPr>
-        <w:t>CA (Comsumer app) helps home buyer who want to buy a house can open a Home Loan</w:t>
+        <w:t>CA (</w:t>
+      </w:r>
+      <w:proofErr w:type="spellStart"/>
+      <w:r>
+        <w:rPr>
+          <w:rFonts w:asciiTheme="minorHAnsi" w:hAnsiTheme="minorHAnsi" w:cs="Tahoma"/>
+          <w:sz w:val="21"/>
+          <w:szCs w:val="21"/>
+          <w:lang w:val="en-GB"/>
+        </w:rPr>
+        <w:t>Comsumer</w:t>
+      </w:r>
+      <w:proofErr w:type="spellEnd"/>
+      <w:r>
+        <w:rPr>
+          <w:rFonts w:asciiTheme="minorHAnsi" w:hAnsiTheme="minorHAnsi" w:cs="Tahoma"/>
+          <w:sz w:val="21"/>
+          <w:szCs w:val="21"/>
+          <w:lang w:val="en-GB"/>
+        </w:rPr>
+        <w:t xml:space="preserve"> app) helps home buyer who want to buy a house can open a Home Loan</w:t>
       </w:r>
     </w:p>
     <w:p>
@@ -1277,7 +1604,27 @@
           <w:szCs w:val="21"/>
           <w:lang w:val="en-GB"/>
         </w:rPr>
-        <w:t xml:space="preserve"> party can consume data from Ringkas system as well as KYC, Credit scoring and Prequalification ...</w:t>
+        <w:t xml:space="preserve"> party can consume data from </w:t>
+      </w:r>
+      <w:proofErr w:type="spellStart"/>
+      <w:r>
+        <w:rPr>
+          <w:rFonts w:asciiTheme="minorHAnsi" w:hAnsiTheme="minorHAnsi" w:cs="Tahoma"/>
+          <w:sz w:val="21"/>
+          <w:szCs w:val="21"/>
+          <w:lang w:val="en-GB"/>
+        </w:rPr>
+        <w:t>Ringkas</w:t>
+      </w:r>
+      <w:proofErr w:type="spellEnd"/>
+      <w:r>
+        <w:rPr>
+          <w:rFonts w:asciiTheme="minorHAnsi" w:hAnsiTheme="minorHAnsi" w:cs="Tahoma"/>
+          <w:sz w:val="21"/>
+          <w:szCs w:val="21"/>
+          <w:lang w:val="en-GB"/>
+        </w:rPr>
+        <w:t xml:space="preserve"> system as well as KYC, Credit scoring and Prequalification ...</w:t>
       </w:r>
     </w:p>
     <w:p>
@@ -1314,6 +1661,54 @@
           <w:tab w:val="left" w:pos="540"/>
         </w:tabs>
         <w:spacing w:before="60" w:after="0" w:line="264" w:lineRule="auto"/>
+        <w:ind w:left="540"/>
+        <w:jc w:val="both"/>
+        <w:rPr>
+          <w:rFonts w:asciiTheme="minorHAnsi" w:hAnsiTheme="minorHAnsi" w:cs="Tahoma"/>
+          <w:sz w:val="21"/>
+          <w:szCs w:val="21"/>
+          <w:lang w:val="en-GB"/>
+        </w:rPr>
+      </w:pPr>
+    </w:p>
+    <w:p>
+      <w:pPr>
+        <w:tabs>
+          <w:tab w:val="left" w:pos="540"/>
+        </w:tabs>
+        <w:spacing w:before="60" w:after="0" w:line="264" w:lineRule="auto"/>
+        <w:ind w:left="540"/>
+        <w:jc w:val="both"/>
+        <w:rPr>
+          <w:rFonts w:asciiTheme="minorHAnsi" w:hAnsiTheme="minorHAnsi" w:cs="Tahoma"/>
+          <w:sz w:val="21"/>
+          <w:szCs w:val="21"/>
+          <w:lang w:val="en-GB"/>
+        </w:rPr>
+      </w:pPr>
+    </w:p>
+    <w:p>
+      <w:pPr>
+        <w:tabs>
+          <w:tab w:val="left" w:pos="540"/>
+        </w:tabs>
+        <w:spacing w:before="60" w:after="0" w:line="264" w:lineRule="auto"/>
+        <w:ind w:left="540"/>
+        <w:jc w:val="both"/>
+        <w:rPr>
+          <w:rFonts w:asciiTheme="minorHAnsi" w:hAnsiTheme="minorHAnsi" w:cs="Tahoma"/>
+          <w:sz w:val="21"/>
+          <w:szCs w:val="21"/>
+          <w:lang w:val="en-GB"/>
+        </w:rPr>
+      </w:pPr>
+    </w:p>
+    <w:p>
+      <w:pPr>
+        <w:tabs>
+          <w:tab w:val="left" w:pos="540"/>
+        </w:tabs>
+        <w:spacing w:before="60" w:after="0" w:line="264" w:lineRule="auto"/>
         <w:jc w:val="both"/>
         <w:rPr>
           <w:rFonts w:asciiTheme="minorHAnsi" w:hAnsiTheme="minorHAnsi" w:cs="Tahoma"/>
@@ -1345,6 +1740,7 @@
           <w:szCs w:val="21"/>
           <w:lang w:val="en-GB"/>
         </w:rPr>
+        <w:lastRenderedPageBreak/>
         <w:t xml:space="preserve">Kilo, </w:t>
       </w:r>
       <w:r>
@@ -1557,7 +1953,79 @@
           <w:szCs w:val="21"/>
           <w:lang w:val="en-GB"/>
         </w:rPr>
-        <w:t>Tools: Typescript, Nodejs, React js, React native, Next js, Next.js,</w:t>
+        <w:t xml:space="preserve">Tools: Typescript, Nodejs, </w:t>
+      </w:r>
+      <w:proofErr w:type="gramStart"/>
+      <w:r>
+        <w:rPr>
+          <w:rFonts w:asciiTheme="minorHAnsi" w:hAnsiTheme="minorHAnsi" w:cs="Tahoma"/>
+          <w:i/>
+          <w:iCs/>
+          <w:sz w:val="21"/>
+          <w:szCs w:val="21"/>
+          <w:lang w:val="en-GB"/>
+        </w:rPr>
+        <w:t>React</w:t>
+      </w:r>
+      <w:proofErr w:type="gramEnd"/>
+      <w:r>
+        <w:rPr>
+          <w:rFonts w:asciiTheme="minorHAnsi" w:hAnsiTheme="minorHAnsi" w:cs="Tahoma"/>
+          <w:i/>
+          <w:iCs/>
+          <w:sz w:val="21"/>
+          <w:szCs w:val="21"/>
+          <w:lang w:val="en-GB"/>
+        </w:rPr>
+        <w:t xml:space="preserve"> </w:t>
+      </w:r>
+      <w:proofErr w:type="spellStart"/>
+      <w:r>
+        <w:rPr>
+          <w:rFonts w:asciiTheme="minorHAnsi" w:hAnsiTheme="minorHAnsi" w:cs="Tahoma"/>
+          <w:i/>
+          <w:iCs/>
+          <w:sz w:val="21"/>
+          <w:szCs w:val="21"/>
+          <w:lang w:val="en-GB"/>
+        </w:rPr>
+        <w:t>js</w:t>
+      </w:r>
+      <w:proofErr w:type="spellEnd"/>
+      <w:r>
+        <w:rPr>
+          <w:rFonts w:asciiTheme="minorHAnsi" w:hAnsiTheme="minorHAnsi" w:cs="Tahoma"/>
+          <w:i/>
+          <w:iCs/>
+          <w:sz w:val="21"/>
+          <w:szCs w:val="21"/>
+          <w:lang w:val="en-GB"/>
+        </w:rPr>
+        <w:t xml:space="preserve">, React native, Next </w:t>
+      </w:r>
+      <w:proofErr w:type="spellStart"/>
+      <w:r>
+        <w:rPr>
+          <w:rFonts w:asciiTheme="minorHAnsi" w:hAnsiTheme="minorHAnsi" w:cs="Tahoma"/>
+          <w:i/>
+          <w:iCs/>
+          <w:sz w:val="21"/>
+          <w:szCs w:val="21"/>
+          <w:lang w:val="en-GB"/>
+        </w:rPr>
+        <w:t>js</w:t>
+      </w:r>
+      <w:proofErr w:type="spellEnd"/>
+      <w:r>
+        <w:rPr>
+          <w:rFonts w:asciiTheme="minorHAnsi" w:hAnsiTheme="minorHAnsi" w:cs="Tahoma"/>
+          <w:i/>
+          <w:iCs/>
+          <w:sz w:val="21"/>
+          <w:szCs w:val="21"/>
+          <w:lang w:val="en-GB"/>
+        </w:rPr>
+        <w:t>, Next.js,</w:t>
       </w:r>
       <w:r>
         <w:t xml:space="preserve"> </w:t>
@@ -1655,7 +2123,6 @@
           <w:szCs w:val="21"/>
           <w:lang w:val="en-GB"/>
         </w:rPr>
-        <w:lastRenderedPageBreak/>
         <w:t>Retailer app helps Retailers/Stores make orders with a lot of payment methods.</w:t>
       </w:r>
     </w:p>
@@ -1951,7 +2418,47 @@
           <w:szCs w:val="21"/>
           <w:lang w:val="en-GB"/>
         </w:rPr>
-        <w:t>Joined to Vietnam Delivery Center of NAB as Senior Engineer in Ho Chi Minh City (Technology Development Center in HCMC). Build backend API and Mini-App (micro frontend app) of HLEX (Home Loan Experience) and MoF (Buy my Home).</w:t>
+        <w:t xml:space="preserve">Joined to Vietnam Delivery </w:t>
+      </w:r>
+      <w:proofErr w:type="spellStart"/>
+      <w:r>
+        <w:rPr>
+          <w:rFonts w:asciiTheme="minorHAnsi" w:hAnsiTheme="minorHAnsi" w:cs="Tahoma"/>
+          <w:sz w:val="21"/>
+          <w:szCs w:val="21"/>
+          <w:lang w:val="en-GB"/>
+        </w:rPr>
+        <w:t>Center</w:t>
+      </w:r>
+      <w:proofErr w:type="spellEnd"/>
+      <w:r>
+        <w:rPr>
+          <w:rFonts w:asciiTheme="minorHAnsi" w:hAnsiTheme="minorHAnsi" w:cs="Tahoma"/>
+          <w:sz w:val="21"/>
+          <w:szCs w:val="21"/>
+          <w:lang w:val="en-GB"/>
+        </w:rPr>
+        <w:t xml:space="preserve"> of NAB as Senior Engineer in Ho Chi Minh City (Technology Development </w:t>
+      </w:r>
+      <w:proofErr w:type="spellStart"/>
+      <w:r>
+        <w:rPr>
+          <w:rFonts w:asciiTheme="minorHAnsi" w:hAnsiTheme="minorHAnsi" w:cs="Tahoma"/>
+          <w:sz w:val="21"/>
+          <w:szCs w:val="21"/>
+          <w:lang w:val="en-GB"/>
+        </w:rPr>
+        <w:t>Center</w:t>
+      </w:r>
+      <w:proofErr w:type="spellEnd"/>
+      <w:r>
+        <w:rPr>
+          <w:rFonts w:asciiTheme="minorHAnsi" w:hAnsiTheme="minorHAnsi" w:cs="Tahoma"/>
+          <w:sz w:val="21"/>
+          <w:szCs w:val="21"/>
+          <w:lang w:val="en-GB"/>
+        </w:rPr>
+        <w:t xml:space="preserve"> in HCMC). Build backend API and Mini-App (micro frontend app) of HLEX (Home Loan Experience) and MoF (Buy my Home).</w:t>
       </w:r>
     </w:p>
     <w:p>
@@ -2722,11 +3229,9 @@
           <w:szCs w:val="21"/>
           <w:lang w:val="en-GB"/>
         </w:rPr>
-        <w:t>Tools: Php storm, RabbitMQ, Mariadb, PHP, Joomla,</w:t>
-      </w:r>
-      <w:r>
-        <w:t xml:space="preserve"> </w:t>
-      </w:r>
+        <w:t xml:space="preserve">Tools: </w:t>
+      </w:r>
+      <w:proofErr w:type="spellStart"/>
       <w:r>
         <w:rPr>
           <w:rFonts w:asciiTheme="minorHAnsi" w:hAnsiTheme="minorHAnsi" w:cs="Tahoma"/>
@@ -2736,7 +3241,81 @@
           <w:szCs w:val="21"/>
           <w:lang w:val="en-GB"/>
         </w:rPr>
-        <w:t>Restful Api, Web API, HTML5, CSS3, Angular JS, Backbone js, jQuery, JavaScript, Jenkins and Azure.</w:t>
+        <w:t>Php</w:t>
+      </w:r>
+      <w:proofErr w:type="spellEnd"/>
+      <w:r>
+        <w:rPr>
+          <w:rFonts w:asciiTheme="minorHAnsi" w:hAnsiTheme="minorHAnsi" w:cs="Tahoma"/>
+          <w:i/>
+          <w:iCs/>
+          <w:sz w:val="21"/>
+          <w:szCs w:val="21"/>
+          <w:lang w:val="en-GB"/>
+        </w:rPr>
+        <w:t xml:space="preserve"> storm, RabbitMQ, </w:t>
+      </w:r>
+      <w:proofErr w:type="spellStart"/>
+      <w:r>
+        <w:rPr>
+          <w:rFonts w:asciiTheme="minorHAnsi" w:hAnsiTheme="minorHAnsi" w:cs="Tahoma"/>
+          <w:i/>
+          <w:iCs/>
+          <w:sz w:val="21"/>
+          <w:szCs w:val="21"/>
+          <w:lang w:val="en-GB"/>
+        </w:rPr>
+        <w:t>Mariadb</w:t>
+      </w:r>
+      <w:proofErr w:type="spellEnd"/>
+      <w:r>
+        <w:rPr>
+          <w:rFonts w:asciiTheme="minorHAnsi" w:hAnsiTheme="minorHAnsi" w:cs="Tahoma"/>
+          <w:i/>
+          <w:iCs/>
+          <w:sz w:val="21"/>
+          <w:szCs w:val="21"/>
+          <w:lang w:val="en-GB"/>
+        </w:rPr>
+        <w:t>, PHP, Joomla,</w:t>
+      </w:r>
+      <w:r>
+        <w:t xml:space="preserve"> </w:t>
+      </w:r>
+      <w:r>
+        <w:rPr>
+          <w:rFonts w:asciiTheme="minorHAnsi" w:hAnsiTheme="minorHAnsi" w:cs="Tahoma"/>
+          <w:i/>
+          <w:iCs/>
+          <w:sz w:val="21"/>
+          <w:szCs w:val="21"/>
+          <w:lang w:val="en-GB"/>
+        </w:rPr>
+        <w:t xml:space="preserve">Restful Api, Web API, HTML5, CSS3, Angular JS, Backbone </w:t>
+      </w:r>
+      <w:proofErr w:type="spellStart"/>
+      <w:r>
+        <w:rPr>
+          <w:rFonts w:asciiTheme="minorHAnsi" w:hAnsiTheme="minorHAnsi" w:cs="Tahoma"/>
+          <w:i/>
+          <w:iCs/>
+          <w:sz w:val="21"/>
+          <w:szCs w:val="21"/>
+          <w:lang w:val="en-GB"/>
+        </w:rPr>
+        <w:t>js</w:t>
+      </w:r>
+      <w:proofErr w:type="spellEnd"/>
+      <w:r>
+        <w:rPr>
+          <w:rFonts w:asciiTheme="minorHAnsi" w:hAnsiTheme="minorHAnsi" w:cs="Tahoma"/>
+          <w:i/>
+          <w:iCs/>
+          <w:sz w:val="21"/>
+          <w:szCs w:val="21"/>
+          <w:lang w:val="en-GB"/>
+        </w:rPr>
+        <w:t>, jQuery, JavaScript, Jenkins and Azure.</w:t>
       </w:r>
     </w:p>
     <w:p>
@@ -2848,6 +3427,7 @@
           <w:szCs w:val="21"/>
           <w:lang w:val="en-GB"/>
         </w:rPr>
+        <w:lastRenderedPageBreak/>
         <w:t>Take corrective actions to resolve issues and maintain up-to-date whole departments by analysing codes, calendars, resources, and daily tasks.</w:t>
       </w:r>
     </w:p>
@@ -3316,7 +3896,6 @@
           <w:szCs w:val="21"/>
           <w:lang w:val="en-GB"/>
         </w:rPr>
-        <w:lastRenderedPageBreak/>
         <w:t>Key Project</w:t>
       </w:r>
       <w:r>
@@ -3344,6 +3923,7 @@
           <w:lang w:val="en-GB"/>
         </w:rPr>
       </w:pPr>
+      <w:proofErr w:type="spellStart"/>
       <w:r>
         <w:rPr>
           <w:rFonts w:asciiTheme="minorHAnsi" w:hAnsiTheme="minorHAnsi" w:cs="Tahoma"/>
@@ -3355,6 +3935,7 @@
         </w:rPr>
         <w:t>Pennypass</w:t>
       </w:r>
+      <w:proofErr w:type="spellEnd"/>
     </w:p>
     <w:p>
       <w:pPr>
@@ -3410,7 +3991,103 @@
           <w:szCs w:val="21"/>
           <w:lang w:val="en-GB"/>
         </w:rPr>
-        <w:t>Tools: Visual Studio Code, Angular 2.0, Backbone js, Ember js, PHP and Node js with KOA js, HTML5, SCSS, jQuery, Typescript, JavaScript, Webpack, AWS, Circle CI.</w:t>
+        <w:t xml:space="preserve">Tools: Visual Studio Code, Angular 2.0, Backbone </w:t>
+      </w:r>
+      <w:proofErr w:type="spellStart"/>
+      <w:r>
+        <w:rPr>
+          <w:rFonts w:asciiTheme="minorHAnsi" w:hAnsiTheme="minorHAnsi" w:cs="Tahoma"/>
+          <w:i/>
+          <w:iCs/>
+          <w:sz w:val="21"/>
+          <w:szCs w:val="21"/>
+          <w:lang w:val="en-GB"/>
+        </w:rPr>
+        <w:t>js</w:t>
+      </w:r>
+      <w:proofErr w:type="spellEnd"/>
+      <w:r>
+        <w:rPr>
+          <w:rFonts w:asciiTheme="minorHAnsi" w:hAnsiTheme="minorHAnsi" w:cs="Tahoma"/>
+          <w:i/>
+          <w:iCs/>
+          <w:sz w:val="21"/>
+          <w:szCs w:val="21"/>
+          <w:lang w:val="en-GB"/>
+        </w:rPr>
+        <w:t xml:space="preserve">, Ember </w:t>
+      </w:r>
+      <w:proofErr w:type="spellStart"/>
+      <w:r>
+        <w:rPr>
+          <w:rFonts w:asciiTheme="minorHAnsi" w:hAnsiTheme="minorHAnsi" w:cs="Tahoma"/>
+          <w:i/>
+          <w:iCs/>
+          <w:sz w:val="21"/>
+          <w:szCs w:val="21"/>
+          <w:lang w:val="en-GB"/>
+        </w:rPr>
+        <w:t>js</w:t>
+      </w:r>
+      <w:proofErr w:type="spellEnd"/>
+      <w:r>
+        <w:rPr>
+          <w:rFonts w:asciiTheme="minorHAnsi" w:hAnsiTheme="minorHAnsi" w:cs="Tahoma"/>
+          <w:i/>
+          <w:iCs/>
+          <w:sz w:val="21"/>
+          <w:szCs w:val="21"/>
+          <w:lang w:val="en-GB"/>
+        </w:rPr>
+        <w:t xml:space="preserve">, PHP and Node </w:t>
+      </w:r>
+      <w:proofErr w:type="spellStart"/>
+      <w:r>
+        <w:rPr>
+          <w:rFonts w:asciiTheme="minorHAnsi" w:hAnsiTheme="minorHAnsi" w:cs="Tahoma"/>
+          <w:i/>
+          <w:iCs/>
+          <w:sz w:val="21"/>
+          <w:szCs w:val="21"/>
+          <w:lang w:val="en-GB"/>
+        </w:rPr>
+        <w:t>js</w:t>
+      </w:r>
+      <w:proofErr w:type="spellEnd"/>
+      <w:r>
+        <w:rPr>
+          <w:rFonts w:asciiTheme="minorHAnsi" w:hAnsiTheme="minorHAnsi" w:cs="Tahoma"/>
+          <w:i/>
+          <w:iCs/>
+          <w:sz w:val="21"/>
+          <w:szCs w:val="21"/>
+          <w:lang w:val="en-GB"/>
+        </w:rPr>
+        <w:t xml:space="preserve"> with KOA </w:t>
+      </w:r>
+      <w:proofErr w:type="spellStart"/>
+      <w:r>
+        <w:rPr>
+          <w:rFonts w:asciiTheme="minorHAnsi" w:hAnsiTheme="minorHAnsi" w:cs="Tahoma"/>
+          <w:i/>
+          <w:iCs/>
+          <w:sz w:val="21"/>
+          <w:szCs w:val="21"/>
+          <w:lang w:val="en-GB"/>
+        </w:rPr>
+        <w:t>js</w:t>
+      </w:r>
+      <w:proofErr w:type="spellEnd"/>
+      <w:r>
+        <w:rPr>
+          <w:rFonts w:asciiTheme="minorHAnsi" w:hAnsiTheme="minorHAnsi" w:cs="Tahoma"/>
+          <w:i/>
+          <w:iCs/>
+          <w:sz w:val="21"/>
+          <w:szCs w:val="21"/>
+          <w:lang w:val="en-GB"/>
+        </w:rPr>
+        <w:t>, HTML5, SCSS, jQuery, Typescript, JavaScript, Webpack, AWS, Circle CI.</w:t>
       </w:r>
     </w:p>
     <w:p>
@@ -3438,7 +4115,87 @@
           <w:szCs w:val="21"/>
           <w:lang w:val="en-GB"/>
         </w:rPr>
-        <w:t>Developed upstream distribution channel software for start-up company using wide variety technologies such as Node js, PHP, backbone js, ember js, angular js and webpack….</w:t>
+        <w:t xml:space="preserve">Developed upstream distribution channel software for start-up company using wide variety technologies such as Node </w:t>
+      </w:r>
+      <w:proofErr w:type="spellStart"/>
+      <w:r>
+        <w:rPr>
+          <w:rFonts w:asciiTheme="minorHAnsi" w:hAnsiTheme="minorHAnsi" w:cs="Tahoma"/>
+          <w:sz w:val="21"/>
+          <w:szCs w:val="21"/>
+          <w:lang w:val="en-GB"/>
+        </w:rPr>
+        <w:t>js</w:t>
+      </w:r>
+      <w:proofErr w:type="spellEnd"/>
+      <w:r>
+        <w:rPr>
+          <w:rFonts w:asciiTheme="minorHAnsi" w:hAnsiTheme="minorHAnsi" w:cs="Tahoma"/>
+          <w:sz w:val="21"/>
+          <w:szCs w:val="21"/>
+          <w:lang w:val="en-GB"/>
+        </w:rPr>
+        <w:t xml:space="preserve">, PHP, backbone </w:t>
+      </w:r>
+      <w:proofErr w:type="spellStart"/>
+      <w:r>
+        <w:rPr>
+          <w:rFonts w:asciiTheme="minorHAnsi" w:hAnsiTheme="minorHAnsi" w:cs="Tahoma"/>
+          <w:sz w:val="21"/>
+          <w:szCs w:val="21"/>
+          <w:lang w:val="en-GB"/>
+        </w:rPr>
+        <w:t>js</w:t>
+      </w:r>
+      <w:proofErr w:type="spellEnd"/>
+      <w:r>
+        <w:rPr>
+          <w:rFonts w:asciiTheme="minorHAnsi" w:hAnsiTheme="minorHAnsi" w:cs="Tahoma"/>
+          <w:sz w:val="21"/>
+          <w:szCs w:val="21"/>
+          <w:lang w:val="en-GB"/>
+        </w:rPr>
+        <w:t xml:space="preserve">, ember </w:t>
+      </w:r>
+      <w:proofErr w:type="spellStart"/>
+      <w:r>
+        <w:rPr>
+          <w:rFonts w:asciiTheme="minorHAnsi" w:hAnsiTheme="minorHAnsi" w:cs="Tahoma"/>
+          <w:sz w:val="21"/>
+          <w:szCs w:val="21"/>
+          <w:lang w:val="en-GB"/>
+        </w:rPr>
+        <w:t>js</w:t>
+      </w:r>
+      <w:proofErr w:type="spellEnd"/>
+      <w:r>
+        <w:rPr>
+          <w:rFonts w:asciiTheme="minorHAnsi" w:hAnsiTheme="minorHAnsi" w:cs="Tahoma"/>
+          <w:sz w:val="21"/>
+          <w:szCs w:val="21"/>
+          <w:lang w:val="en-GB"/>
+        </w:rPr>
+        <w:t xml:space="preserve">, angular </w:t>
+      </w:r>
+      <w:proofErr w:type="spellStart"/>
+      <w:r>
+        <w:rPr>
+          <w:rFonts w:asciiTheme="minorHAnsi" w:hAnsiTheme="minorHAnsi" w:cs="Tahoma"/>
+          <w:sz w:val="21"/>
+          <w:szCs w:val="21"/>
+          <w:lang w:val="en-GB"/>
+        </w:rPr>
+        <w:t>js</w:t>
+      </w:r>
+      <w:proofErr w:type="spellEnd"/>
+      <w:r>
+        <w:rPr>
+          <w:rFonts w:asciiTheme="minorHAnsi" w:hAnsiTheme="minorHAnsi" w:cs="Tahoma"/>
+          <w:sz w:val="21"/>
+          <w:szCs w:val="21"/>
+          <w:lang w:val="en-GB"/>
+        </w:rPr>
+        <w:t xml:space="preserve"> and webpack….</w:t>
       </w:r>
     </w:p>
     <w:p>
@@ -3636,6 +4393,7 @@
         </w:rPr>
         <w:t xml:space="preserve"> </w:t>
       </w:r>
+      <w:proofErr w:type="gramStart"/>
       <w:r>
         <w:rPr>
           <w:rFonts w:asciiTheme="minorHAnsi" w:hAnsiTheme="minorHAnsi" w:cs="Tahoma"/>
@@ -3654,7 +4412,18 @@
           <w:szCs w:val="21"/>
           <w:lang w:val="en-GB"/>
         </w:rPr>
-        <w:t>, PHP, AWS, Gulp and Grunt</w:t>
+        <w:t>,</w:t>
+      </w:r>
+      <w:proofErr w:type="gramEnd"/>
+      <w:r>
+        <w:rPr>
+          <w:rFonts w:asciiTheme="minorHAnsi" w:hAnsiTheme="minorHAnsi" w:cs="Tahoma"/>
+          <w:i/>
+          <w:sz w:val="21"/>
+          <w:szCs w:val="21"/>
+          <w:lang w:val="en-GB"/>
+        </w:rPr>
+        <w:t xml:space="preserve"> PHP, AWS, Gulp and Grunt</w:t>
       </w:r>
       <w:r>
         <w:rPr>
@@ -3701,7 +4470,27 @@
           <w:szCs w:val="21"/>
           <w:lang w:val="en-GB"/>
         </w:rPr>
-        <w:t>Played an integral role in collaborating with clients to analyze software requirements, while assisting with development teams.</w:t>
+        <w:t xml:space="preserve">Played an integral role in collaborating with clients to </w:t>
+      </w:r>
+      <w:proofErr w:type="spellStart"/>
+      <w:r>
+        <w:rPr>
+          <w:rFonts w:asciiTheme="minorHAnsi" w:hAnsiTheme="minorHAnsi" w:cs="Tahoma"/>
+          <w:sz w:val="21"/>
+          <w:szCs w:val="21"/>
+          <w:lang w:val="en-GB"/>
+        </w:rPr>
+        <w:t>analyze</w:t>
+      </w:r>
+      <w:proofErr w:type="spellEnd"/>
+      <w:r>
+        <w:rPr>
+          <w:rFonts w:asciiTheme="minorHAnsi" w:hAnsiTheme="minorHAnsi" w:cs="Tahoma"/>
+          <w:sz w:val="21"/>
+          <w:szCs w:val="21"/>
+          <w:lang w:val="en-GB"/>
+        </w:rPr>
+        <w:t xml:space="preserve"> software requirements, while assisting with development teams.</w:t>
       </w:r>
     </w:p>
     <w:p>
@@ -3757,7 +4546,27 @@
           <w:szCs w:val="21"/>
           <w:lang w:val="en-GB"/>
         </w:rPr>
-        <w:t>Successfully organised meetings with clients on monthly basis to analyze requirements and delivered authentic solution to complete requirement within time constraints.</w:t>
+        <w:t xml:space="preserve">Successfully organised meetings with clients on monthly basis to </w:t>
+      </w:r>
+      <w:proofErr w:type="spellStart"/>
+      <w:r>
+        <w:rPr>
+          <w:rFonts w:asciiTheme="minorHAnsi" w:hAnsiTheme="minorHAnsi" w:cs="Tahoma"/>
+          <w:sz w:val="21"/>
+          <w:szCs w:val="21"/>
+          <w:lang w:val="en-GB"/>
+        </w:rPr>
+        <w:t>analyze</w:t>
+      </w:r>
+      <w:proofErr w:type="spellEnd"/>
+      <w:r>
+        <w:rPr>
+          <w:rFonts w:asciiTheme="minorHAnsi" w:hAnsiTheme="minorHAnsi" w:cs="Tahoma"/>
+          <w:sz w:val="21"/>
+          <w:szCs w:val="21"/>
+          <w:lang w:val="en-GB"/>
+        </w:rPr>
+        <w:t xml:space="preserve"> requirements and delivered authentic solution to complete requirement within time constraints.</w:t>
       </w:r>
     </w:p>
     <w:p>
@@ -4065,7 +4874,27 @@
           <w:szCs w:val="21"/>
           <w:lang w:val="en-GB"/>
         </w:rPr>
-        <w:t>work with wide variety technologies, from .NET/ASP.NET/EF/MVC to PHP/HTML5/CSS3/EmberJS/BackboneJS/AngularJS/NodeJS/jQuery as well as SQL Server/MySQL/NoSQL (Casandra. MongoDB).</w:t>
+        <w:t>work with wide variety technologies, from .NET/ASP.NET/EF/MVC to PHP/HTML5/CSS3/</w:t>
+      </w:r>
+      <w:proofErr w:type="spellStart"/>
+      <w:r>
+        <w:rPr>
+          <w:rFonts w:asciiTheme="minorHAnsi" w:hAnsiTheme="minorHAnsi" w:cs="Tahoma"/>
+          <w:sz w:val="21"/>
+          <w:szCs w:val="21"/>
+          <w:lang w:val="en-GB"/>
+        </w:rPr>
+        <w:t>EmberJS</w:t>
+      </w:r>
+      <w:proofErr w:type="spellEnd"/>
+      <w:r>
+        <w:rPr>
+          <w:rFonts w:asciiTheme="minorHAnsi" w:hAnsiTheme="minorHAnsi" w:cs="Tahoma"/>
+          <w:sz w:val="21"/>
+          <w:szCs w:val="21"/>
+          <w:lang w:val="en-GB"/>
+        </w:rPr>
+        <w:t>/BackboneJS/AngularJS/NodeJS/jQuery as well as SQL Server/MySQL/NoSQL (Casandra. MongoDB).</w:t>
       </w:r>
     </w:p>
     <w:p>
@@ -4125,7 +4954,51 @@
           <w:szCs w:val="21"/>
           <w:lang w:val="en-GB"/>
         </w:rPr>
-        <w:t>Degree53 (Kerching Mobile, Kerching Desktop, Betfred)</w:t>
+        <w:t>Degree53 (</w:t>
+      </w:r>
+      <w:proofErr w:type="spellStart"/>
+      <w:r>
+        <w:rPr>
+          <w:rFonts w:asciiTheme="minorHAnsi" w:hAnsiTheme="minorHAnsi" w:cs="Tahoma"/>
+          <w:b/>
+          <w:sz w:val="21"/>
+          <w:szCs w:val="21"/>
+          <w:lang w:val="en-GB"/>
+        </w:rPr>
+        <w:t>Kerching</w:t>
+      </w:r>
+      <w:proofErr w:type="spellEnd"/>
+      <w:r>
+        <w:rPr>
+          <w:rFonts w:asciiTheme="minorHAnsi" w:hAnsiTheme="minorHAnsi" w:cs="Tahoma"/>
+          <w:b/>
+          <w:sz w:val="21"/>
+          <w:szCs w:val="21"/>
+          <w:lang w:val="en-GB"/>
+        </w:rPr>
+        <w:t xml:space="preserve"> Mobile, </w:t>
+      </w:r>
+      <w:proofErr w:type="spellStart"/>
+      <w:r>
+        <w:rPr>
+          <w:rFonts w:asciiTheme="minorHAnsi" w:hAnsiTheme="minorHAnsi" w:cs="Tahoma"/>
+          <w:b/>
+          <w:sz w:val="21"/>
+          <w:szCs w:val="21"/>
+          <w:lang w:val="en-GB"/>
+        </w:rPr>
+        <w:t>Kerching</w:t>
+      </w:r>
+      <w:proofErr w:type="spellEnd"/>
+      <w:r>
+        <w:rPr>
+          <w:rFonts w:asciiTheme="minorHAnsi" w:hAnsiTheme="minorHAnsi" w:cs="Tahoma"/>
+          <w:b/>
+          <w:sz w:val="21"/>
+          <w:szCs w:val="21"/>
+          <w:lang w:val="en-GB"/>
+        </w:rPr>
+        <w:t xml:space="preserve"> Desktop, Betfred)</w:t>
       </w:r>
     </w:p>
     <w:p>
@@ -4196,7 +5069,55 @@
           <w:szCs w:val="21"/>
           <w:lang w:val="en-GB"/>
         </w:rPr>
-        <w:t>JavaScript (AngularJS, jQuery, Requirejs, EmberJS and backbone), HTML5 and CSS3 and Task Runner (Gulp, Grunt).</w:t>
+        <w:t xml:space="preserve">JavaScript (AngularJS, jQuery, </w:t>
+      </w:r>
+      <w:proofErr w:type="spellStart"/>
+      <w:r>
+        <w:rPr>
+          <w:rFonts w:asciiTheme="minorHAnsi" w:hAnsiTheme="minorHAnsi" w:cs="Tahoma"/>
+          <w:i/>
+          <w:iCs/>
+          <w:sz w:val="21"/>
+          <w:szCs w:val="21"/>
+          <w:lang w:val="en-GB"/>
+        </w:rPr>
+        <w:t>Requirejs</w:t>
+      </w:r>
+      <w:proofErr w:type="spellEnd"/>
+      <w:r>
+        <w:rPr>
+          <w:rFonts w:asciiTheme="minorHAnsi" w:hAnsiTheme="minorHAnsi" w:cs="Tahoma"/>
+          <w:i/>
+          <w:iCs/>
+          <w:sz w:val="21"/>
+          <w:szCs w:val="21"/>
+          <w:lang w:val="en-GB"/>
+        </w:rPr>
+        <w:t xml:space="preserve">, </w:t>
+      </w:r>
+      <w:proofErr w:type="spellStart"/>
+      <w:r>
+        <w:rPr>
+          <w:rFonts w:asciiTheme="minorHAnsi" w:hAnsiTheme="minorHAnsi" w:cs="Tahoma"/>
+          <w:i/>
+          <w:iCs/>
+          <w:sz w:val="21"/>
+          <w:szCs w:val="21"/>
+          <w:lang w:val="en-GB"/>
+        </w:rPr>
+        <w:t>EmberJS</w:t>
+      </w:r>
+      <w:proofErr w:type="spellEnd"/>
+      <w:r>
+        <w:rPr>
+          <w:rFonts w:asciiTheme="minorHAnsi" w:hAnsiTheme="minorHAnsi" w:cs="Tahoma"/>
+          <w:i/>
+          <w:iCs/>
+          <w:sz w:val="21"/>
+          <w:szCs w:val="21"/>
+          <w:lang w:val="en-GB"/>
+        </w:rPr>
+        <w:t xml:space="preserve"> and backbone), HTML5 and CSS3 and Task Runner (Gulp, Grunt).</w:t>
       </w:r>
     </w:p>
     <w:p>
@@ -4280,7 +5201,27 @@
           <w:szCs w:val="21"/>
           <w:lang w:val="en-GB"/>
         </w:rPr>
-        <w:t>Expertise in developing UI/UX based GUIs using bootstraps, HTML5, JavaScript, backbone and ember js.</w:t>
+        <w:t xml:space="preserve">Expertise in developing UI/UX based GUIs using bootstraps, HTML5, JavaScript, backbone and ember </w:t>
+      </w:r>
+      <w:proofErr w:type="spellStart"/>
+      <w:r>
+        <w:rPr>
+          <w:rFonts w:asciiTheme="minorHAnsi" w:hAnsiTheme="minorHAnsi" w:cs="Tahoma"/>
+          <w:sz w:val="21"/>
+          <w:szCs w:val="21"/>
+          <w:lang w:val="en-GB"/>
+        </w:rPr>
+        <w:t>js</w:t>
+      </w:r>
+      <w:proofErr w:type="spellEnd"/>
+      <w:r>
+        <w:rPr>
+          <w:rFonts w:asciiTheme="minorHAnsi" w:hAnsiTheme="minorHAnsi" w:cs="Tahoma"/>
+          <w:sz w:val="21"/>
+          <w:szCs w:val="21"/>
+          <w:lang w:val="en-GB"/>
+        </w:rPr>
+        <w:t>.</w:t>
       </w:r>
     </w:p>
     <w:p>
@@ -4308,6 +5249,7 @@
           <w:szCs w:val="21"/>
           <w:lang w:val="en-GB"/>
         </w:rPr>
+        <w:lastRenderedPageBreak/>
         <w:t>Extensive experience working in .NET framework and webservices (SOAP and Restful)</w:t>
       </w:r>
     </w:p>
@@ -4445,7 +5387,31 @@
           <w:szCs w:val="21"/>
           <w:lang w:val="en-GB"/>
         </w:rPr>
-        <w:t>Tools: Zen Studio, PHP (Zend Framework 1.1.0), JavaScript (AngularJS, jQuery, Requirejs), HTML5 and CSS3 (integration with java and BizTalk).</w:t>
+        <w:t xml:space="preserve">Tools: Zen Studio, PHP (Zend Framework 1.1.0), JavaScript (AngularJS, jQuery, </w:t>
+      </w:r>
+      <w:proofErr w:type="spellStart"/>
+      <w:r>
+        <w:rPr>
+          <w:rFonts w:asciiTheme="minorHAnsi" w:hAnsiTheme="minorHAnsi" w:cs="Tahoma"/>
+          <w:i/>
+          <w:iCs/>
+          <w:sz w:val="21"/>
+          <w:szCs w:val="21"/>
+          <w:lang w:val="en-GB"/>
+        </w:rPr>
+        <w:t>Requirejs</w:t>
+      </w:r>
+      <w:proofErr w:type="spellEnd"/>
+      <w:r>
+        <w:rPr>
+          <w:rFonts w:asciiTheme="minorHAnsi" w:hAnsiTheme="minorHAnsi" w:cs="Tahoma"/>
+          <w:i/>
+          <w:iCs/>
+          <w:sz w:val="21"/>
+          <w:szCs w:val="21"/>
+          <w:lang w:val="en-GB"/>
+        </w:rPr>
+        <w:t>), HTML5 and CSS3 (integration with java and BizTalk).</w:t>
       </w:r>
     </w:p>
     <w:p>
@@ -4501,7 +5467,6 @@
           <w:szCs w:val="21"/>
           <w:lang w:val="en-GB"/>
         </w:rPr>
-        <w:lastRenderedPageBreak/>
         <w:t>Negotiated with the technical lead to implement corrective action for problem resolution through collecting complete information of client’s requirements.</w:t>
       </w:r>
     </w:p>
@@ -4754,6 +5719,7 @@
           <w:lang w:val="en-GB"/>
         </w:rPr>
       </w:pPr>
+      <w:proofErr w:type="spellStart"/>
       <w:r>
         <w:rPr>
           <w:rFonts w:asciiTheme="minorHAnsi" w:hAnsiTheme="minorHAnsi" w:cs="Tahoma"/>
@@ -4762,7 +5728,18 @@
           <w:szCs w:val="21"/>
           <w:lang w:val="en-GB"/>
         </w:rPr>
-        <w:t>Mobion SDK and Tools</w:t>
+        <w:t>Mobion</w:t>
+      </w:r>
+      <w:proofErr w:type="spellEnd"/>
+      <w:r>
+        <w:rPr>
+          <w:rFonts w:asciiTheme="minorHAnsi" w:hAnsiTheme="minorHAnsi" w:cs="Tahoma"/>
+          <w:b/>
+          <w:sz w:val="21"/>
+          <w:szCs w:val="21"/>
+          <w:lang w:val="en-GB"/>
+        </w:rPr>
+        <w:t xml:space="preserve"> SDK and Tools</w:t>
       </w:r>
     </w:p>
     <w:p>
@@ -4803,7 +5780,27 @@
           <w:szCs w:val="21"/>
           <w:lang w:val="en-GB"/>
         </w:rPr>
-        <w:t xml:space="preserve"> Tools: Java, PHP, JavaScript (Bootstrap, jQuery...), Ruby on Rails, Object C, Cassandra, MySQL, Hazelcast, Memcached.</w:t>
+        <w:t xml:space="preserve"> Tools: Java, PHP, JavaScript (Bootstrap, jQuery...), Ruby on Rails, Object C, Cassandra, MySQL, </w:t>
+      </w:r>
+      <w:proofErr w:type="spellStart"/>
+      <w:r>
+        <w:rPr>
+          <w:rFonts w:asciiTheme="minorHAnsi" w:hAnsiTheme="minorHAnsi" w:cs="Tahoma"/>
+          <w:sz w:val="21"/>
+          <w:szCs w:val="21"/>
+          <w:lang w:val="en-GB"/>
+        </w:rPr>
+        <w:t>Hazelcast</w:t>
+      </w:r>
+      <w:proofErr w:type="spellEnd"/>
+      <w:r>
+        <w:rPr>
+          <w:rFonts w:asciiTheme="minorHAnsi" w:hAnsiTheme="minorHAnsi" w:cs="Tahoma"/>
+          <w:sz w:val="21"/>
+          <w:szCs w:val="21"/>
+          <w:lang w:val="en-GB"/>
+        </w:rPr>
+        <w:t>, Memcached.</w:t>
       </w:r>
     </w:p>
     <w:p>
@@ -4971,7 +5968,27 @@
           <w:szCs w:val="21"/>
           <w:lang w:val="en-GB"/>
         </w:rPr>
-        <w:t>Communicated with customers to examine and analyze software requirements and fulfilled all demands, while working with development teams.</w:t>
+        <w:t xml:space="preserve">Communicated with customers to examine and </w:t>
+      </w:r>
+      <w:proofErr w:type="spellStart"/>
+      <w:r>
+        <w:rPr>
+          <w:rFonts w:asciiTheme="minorHAnsi" w:hAnsiTheme="minorHAnsi" w:cs="Tahoma"/>
+          <w:sz w:val="21"/>
+          <w:szCs w:val="21"/>
+          <w:lang w:val="en-GB"/>
+        </w:rPr>
+        <w:t>analyze</w:t>
+      </w:r>
+      <w:proofErr w:type="spellEnd"/>
+      <w:r>
+        <w:rPr>
+          <w:rFonts w:asciiTheme="minorHAnsi" w:hAnsiTheme="minorHAnsi" w:cs="Tahoma"/>
+          <w:sz w:val="21"/>
+          <w:szCs w:val="21"/>
+          <w:lang w:val="en-GB"/>
+        </w:rPr>
+        <w:t xml:space="preserve"> software requirements and fulfilled all demands, while working with development teams.</w:t>
       </w:r>
     </w:p>
     <w:p>
@@ -5030,6 +6047,7 @@
           <w:lang w:val="en-GB"/>
         </w:rPr>
       </w:pPr>
+      <w:proofErr w:type="spellStart"/>
       <w:r>
         <w:rPr>
           <w:rFonts w:asciiTheme="minorHAnsi" w:hAnsiTheme="minorHAnsi" w:cs="Tahoma"/>
@@ -5038,7 +6056,18 @@
           <w:szCs w:val="21"/>
           <w:lang w:val="en-GB"/>
         </w:rPr>
-        <w:t>Candena Vietnam</w:t>
+        <w:t>Candena</w:t>
+      </w:r>
+      <w:proofErr w:type="spellEnd"/>
+      <w:r>
+        <w:rPr>
+          <w:rFonts w:asciiTheme="minorHAnsi" w:hAnsiTheme="minorHAnsi" w:cs="Tahoma"/>
+          <w:b/>
+          <w:sz w:val="21"/>
+          <w:szCs w:val="21"/>
+          <w:lang w:val="en-GB"/>
+        </w:rPr>
+        <w:t xml:space="preserve"> Vietnam</w:t>
       </w:r>
       <w:r>
         <w:rPr>
@@ -5376,7 +6405,27 @@
           <w:szCs w:val="21"/>
           <w:lang w:val="en-GB"/>
         </w:rPr>
-        <w:t>Communicated with customers to examine and analyze software requirements and fulfilled all demands, while working with development teams.</w:t>
+        <w:t xml:space="preserve">Communicated with customers to examine and </w:t>
+      </w:r>
+      <w:proofErr w:type="spellStart"/>
+      <w:r>
+        <w:rPr>
+          <w:rFonts w:asciiTheme="minorHAnsi" w:hAnsiTheme="minorHAnsi" w:cs="Tahoma"/>
+          <w:sz w:val="21"/>
+          <w:szCs w:val="21"/>
+          <w:lang w:val="en-GB"/>
+        </w:rPr>
+        <w:t>analyze</w:t>
+      </w:r>
+      <w:proofErr w:type="spellEnd"/>
+      <w:r>
+        <w:rPr>
+          <w:rFonts w:asciiTheme="minorHAnsi" w:hAnsiTheme="minorHAnsi" w:cs="Tahoma"/>
+          <w:sz w:val="21"/>
+          <w:szCs w:val="21"/>
+          <w:lang w:val="en-GB"/>
+        </w:rPr>
+        <w:t xml:space="preserve"> software requirements and fulfilled all demands, while working with development teams.</w:t>
       </w:r>
     </w:p>
     <w:p>
@@ -5576,6 +6625,7 @@
           <w:szCs w:val="21"/>
           <w:lang w:val="en-GB"/>
         </w:rPr>
+        <w:lastRenderedPageBreak/>
         <w:t>Sof</w:t>
       </w:r>
       <w:r>
@@ -5831,7 +6881,6 @@
           <w:u w:val="single"/>
           <w:lang w:val="en-GB"/>
         </w:rPr>
-        <w:lastRenderedPageBreak/>
         <w:t xml:space="preserve">Education &amp; </w:t>
       </w:r>
       <w:r>
@@ -6078,16 +7127,101 @@
           <w:szCs w:val="21"/>
           <w:lang w:val="en-GB"/>
         </w:rPr>
-        <w:t xml:space="preserve">Technologies: </w:t>
-      </w:r>
-      <w:r>
-        <w:rPr>
-          <w:rFonts w:asciiTheme="minorHAnsi" w:hAnsiTheme="minorHAnsi" w:cs="Tahoma"/>
-          <w:sz w:val="21"/>
-          <w:szCs w:val="21"/>
-          <w:lang w:val="en-GB"/>
-        </w:rPr>
-        <w:t>.NET Core, ASP.NET Core, MVVM, MVC, WPF, WCF, XAML, XML, LINQ, Git, HTML5, CSS3, Web API, Restful, OAuth, Entity Framework, Entity Framework Core, Java, PHP, NODE JS, Ruby on Rails, Angular JS, BackboneJS, EmberJS, jQuery, Typescript, and JavaScript.</w:t>
+        <w:t>Technologies:</w:t>
+      </w:r>
+      <w:r>
+        <w:rPr>
+          <w:rFonts w:asciiTheme="minorHAnsi" w:hAnsiTheme="minorHAnsi" w:cs="Tahoma"/>
+          <w:b/>
+          <w:bCs/>
+          <w:sz w:val="21"/>
+          <w:szCs w:val="21"/>
+          <w:lang w:val="en-GB"/>
+        </w:rPr>
+        <w:t xml:space="preserve"> </w:t>
+      </w:r>
+      <w:r>
+        <w:rPr>
+          <w:rFonts w:asciiTheme="minorHAnsi" w:hAnsiTheme="minorHAnsi" w:cs="Tahoma"/>
+          <w:sz w:val="21"/>
+          <w:szCs w:val="21"/>
+          <w:lang w:val="en-GB"/>
+        </w:rPr>
+        <w:t>Nodejs</w:t>
+      </w:r>
+      <w:r>
+        <w:rPr>
+          <w:rFonts w:asciiTheme="minorHAnsi" w:hAnsiTheme="minorHAnsi" w:cs="Tahoma"/>
+          <w:sz w:val="21"/>
+          <w:szCs w:val="21"/>
+          <w:lang w:val="en-GB"/>
+        </w:rPr>
+        <w:t>,</w:t>
+      </w:r>
+      <w:r>
+        <w:rPr>
+          <w:rFonts w:asciiTheme="minorHAnsi" w:hAnsiTheme="minorHAnsi" w:cs="Tahoma"/>
+          <w:sz w:val="21"/>
+          <w:szCs w:val="21"/>
+          <w:lang w:val="en-GB"/>
+        </w:rPr>
+        <w:t xml:space="preserve"> </w:t>
+      </w:r>
+      <w:r>
+        <w:rPr>
+          <w:rFonts w:asciiTheme="minorHAnsi" w:hAnsiTheme="minorHAnsi" w:cs="Tahoma"/>
+          <w:sz w:val="21"/>
+          <w:szCs w:val="21"/>
+          <w:lang w:val="en-GB"/>
+        </w:rPr>
+        <w:t>Typescript</w:t>
+      </w:r>
+      <w:r>
+        <w:rPr>
+          <w:rFonts w:asciiTheme="minorHAnsi" w:hAnsiTheme="minorHAnsi" w:cs="Tahoma"/>
+          <w:sz w:val="21"/>
+          <w:szCs w:val="21"/>
+          <w:lang w:val="en-GB"/>
+        </w:rPr>
+        <w:t>, AWS, Kafka</w:t>
+      </w:r>
+      <w:r>
+        <w:rPr>
+          <w:rFonts w:asciiTheme="minorHAnsi" w:hAnsiTheme="minorHAnsi" w:cs="Tahoma"/>
+          <w:sz w:val="21"/>
+          <w:szCs w:val="21"/>
+          <w:lang w:val="en-GB"/>
+        </w:rPr>
+        <w:t xml:space="preserve"> </w:t>
+      </w:r>
+      <w:r>
+        <w:rPr>
+          <w:rFonts w:asciiTheme="minorHAnsi" w:hAnsiTheme="minorHAnsi" w:cs="Tahoma"/>
+          <w:sz w:val="21"/>
+          <w:szCs w:val="21"/>
+          <w:lang w:val="en-GB"/>
+        </w:rPr>
+        <w:t xml:space="preserve">.NET Core, ASP.NET Core, MVVM, MVC, WPF, WCF, XAML, XML, LINQ, Git, HTML5, CSS3, Web API, Restful, OAuth, Entity Framework, Entity Framework Core, Java, PHP, NODE JS, Ruby on Rails, Angular JS, BackboneJS, </w:t>
+      </w:r>
+      <w:proofErr w:type="spellStart"/>
+      <w:r>
+        <w:rPr>
+          <w:rFonts w:asciiTheme="minorHAnsi" w:hAnsiTheme="minorHAnsi" w:cs="Tahoma"/>
+          <w:sz w:val="21"/>
+          <w:szCs w:val="21"/>
+          <w:lang w:val="en-GB"/>
+        </w:rPr>
+        <w:t>EmberJS</w:t>
+      </w:r>
+      <w:proofErr w:type="spellEnd"/>
+      <w:r>
+        <w:rPr>
+          <w:rFonts w:asciiTheme="minorHAnsi" w:hAnsiTheme="minorHAnsi" w:cs="Tahoma"/>
+          <w:sz w:val="21"/>
+          <w:szCs w:val="21"/>
+          <w:lang w:val="en-GB"/>
+        </w:rPr>
+        <w:t>, jQuery, and JavaScript.</w:t>
       </w:r>
     </w:p>
     <w:p>
@@ -6235,7 +7369,27 @@
           <w:szCs w:val="21"/>
           <w:lang w:val="en-GB"/>
         </w:rPr>
-        <w:t xml:space="preserve"> Strong at OOP, SOLID design principles, RESTful API, unit and integration testing using Jasmine, Karma and Chai, web services, core architecture, analyze requirements and business rules, design models, develop enterprise solutions and writing documents.</w:t>
+        <w:t xml:space="preserve"> Strong at OOP, SOLID design principles, RESTful API, unit and integration testing using Jasmine, Karma and Chai, web services, core architecture, </w:t>
+      </w:r>
+      <w:proofErr w:type="spellStart"/>
+      <w:r>
+        <w:rPr>
+          <w:rFonts w:asciiTheme="minorHAnsi" w:hAnsiTheme="minorHAnsi" w:cs="Tahoma"/>
+          <w:sz w:val="21"/>
+          <w:szCs w:val="21"/>
+          <w:lang w:val="en-GB"/>
+        </w:rPr>
+        <w:t>analyze</w:t>
+      </w:r>
+      <w:proofErr w:type="spellEnd"/>
+      <w:r>
+        <w:rPr>
+          <w:rFonts w:asciiTheme="minorHAnsi" w:hAnsiTheme="minorHAnsi" w:cs="Tahoma"/>
+          <w:sz w:val="21"/>
+          <w:szCs w:val="21"/>
+          <w:lang w:val="en-GB"/>
+        </w:rPr>
+        <w:t xml:space="preserve"> requirements and business rules, design models, develop enterprise solutions and writing documents.</w:t>
       </w:r>
     </w:p>
     <w:p>
@@ -6291,9 +7445,9 @@
       </w:r>
     </w:p>
     <w:sectPr>
-      <w:headerReference w:type="default" r:id="rId11"/>
-      <w:footerReference w:type="default" r:id="rId12"/>
-      <w:footerReference w:type="first" r:id="rId13"/>
+      <w:headerReference w:type="default" r:id="rId10"/>
+      <w:footerReference w:type="default" r:id="rId11"/>
+      <w:footerReference w:type="first" r:id="rId12"/>
       <w:pgSz w:w="11909" w:h="16834" w:code="9"/>
       <w:pgMar w:top="720" w:right="720" w:bottom="720" w:left="720" w:header="720" w:footer="720" w:gutter="0"/>
       <w:cols w:space="720"/>
@@ -6305,7 +7459,7 @@
 </file>
 
 <file path=word/endnotes.xml><?xml version="1.0" encoding="utf-8"?>
-<w:endnotes xmlns:wpc="http://schemas.microsoft.com/office/word/2010/wordprocessingCanvas" xmlns:cx="http://schemas.microsoft.com/office/drawing/2014/chartex" xmlns:cx1="http://schemas.microsoft.com/office/drawing/2015/9/8/chartex" xmlns:cx2="http://schemas.microsoft.com/office/drawing/2015/10/21/chartex" xmlns:cx3="http://schemas.microsoft.com/office/drawing/2016/5/9/chartex" xmlns:cx4="http://schemas.microsoft.com/office/drawing/2016/5/10/chartex" xmlns:cx5="http://schemas.microsoft.com/office/drawing/2016/5/11/chartex" xmlns:cx6="http://schemas.microsoft.com/office/drawing/2016/5/12/chartex" xmlns:cx7="http://schemas.microsoft.com/office/drawing/2016/5/13/chartex" xmlns:cx8="http://schemas.microsoft.com/office/drawing/2016/5/14/chartex" xmlns:mc="http://schemas.openxmlformats.org/markup-compatibility/2006" xmlns:aink="http://schemas.microsoft.com/office/drawing/2016/ink" xmlns:am3d="http://schemas.microsoft.com/office/drawing/2017/model3d" xmlns:o="urn:schemas-microsoft-com:office:office" xmlns:oel="http://schemas.microsoft.com/office/2019/extlst" xmlns:r="http://schemas.openxmlformats.org/officeDocument/2006/relationships" xmlns:m="http://schemas.openxmlformats.org/officeDocument/2006/math" xmlns:v="urn:schemas-microsoft-com:vml" xmlns:wp14="http://schemas.microsoft.com/office/word/2010/wordprocessingDrawing" xmlns:wp="http://schemas.openxmlformats.org/drawingml/2006/wordprocessingDrawing" xmlns:w10="urn:schemas-microsoft-com:office:word" xmlns:w="http://schemas.openxmlformats.org/wordprocessingml/2006/main" xmlns:w14="http://schemas.microsoft.com/office/word/2010/wordml" xmlns:w15="http://schemas.microsoft.com/office/word/2012/wordml" xmlns:w16cex="http://schemas.microsoft.com/office/word/2018/wordml/cex" xmlns:w16cid="http://schemas.microsoft.com/office/word/2016/wordml/cid" xmlns:w16="http://schemas.microsoft.com/office/word/2018/wordml" xmlns:w16sdtdh="http://schemas.microsoft.com/office/word/2020/wordml/sdtdatahash" xmlns:w16se="http://schemas.microsoft.com/office/word/2015/wordml/symex" xmlns:wpg="http://schemas.microsoft.com/office/word/2010/wordprocessingGroup" xmlns:wpi="http://schemas.microsoft.com/office/word/2010/wordprocessingInk" xmlns:wne="http://schemas.microsoft.com/office/word/2006/wordml" xmlns:wps="http://schemas.microsoft.com/office/word/2010/wordprocessingShape" mc:Ignorable="w14 w15 w16se w16cid w16 w16cex w16sdtdh wp14">
+<w:endnotes xmlns:wpc="http://schemas.microsoft.com/office/word/2010/wordprocessingCanvas" xmlns:cx="http://schemas.microsoft.com/office/drawing/2014/chartex" xmlns:cx1="http://schemas.microsoft.com/office/drawing/2015/9/8/chartex" xmlns:cx2="http://schemas.microsoft.com/office/drawing/2015/10/21/chartex" xmlns:cx3="http://schemas.microsoft.com/office/drawing/2016/5/9/chartex" xmlns:cx4="http://schemas.microsoft.com/office/drawing/2016/5/10/chartex" xmlns:cx5="http://schemas.microsoft.com/office/drawing/2016/5/11/chartex" xmlns:cx6="http://schemas.microsoft.com/office/drawing/2016/5/12/chartex" xmlns:cx7="http://schemas.microsoft.com/office/drawing/2016/5/13/chartex" xmlns:cx8="http://schemas.microsoft.com/office/drawing/2016/5/14/chartex" xmlns:mc="http://schemas.openxmlformats.org/markup-compatibility/2006" xmlns:aink="http://schemas.microsoft.com/office/drawing/2016/ink" xmlns:am3d="http://schemas.microsoft.com/office/drawing/2017/model3d" xmlns:o="urn:schemas-microsoft-com:office:office" xmlns:oel="http://schemas.microsoft.com/office/2019/extlst" xmlns:r="http://schemas.openxmlformats.org/officeDocument/2006/relationships" xmlns:m="http://schemas.openxmlformats.org/officeDocument/2006/math" xmlns:v="urn:schemas-microsoft-com:vml" xmlns:wp14="http://schemas.microsoft.com/office/word/2010/wordprocessingDrawing" xmlns:wp="http://schemas.openxmlformats.org/drawingml/2006/wordprocessingDrawing" xmlns:w10="urn:schemas-microsoft-com:office:word" xmlns:w="http://schemas.openxmlformats.org/wordprocessingml/2006/main" xmlns:w14="http://schemas.microsoft.com/office/word/2010/wordml" xmlns:w15="http://schemas.microsoft.com/office/word/2012/wordml" xmlns:w16cex="http://schemas.microsoft.com/office/word/2018/wordml/cex" xmlns:w16cid="http://schemas.microsoft.com/office/word/2016/wordml/cid" xmlns:w16="http://schemas.microsoft.com/office/word/2018/wordml" xmlns:w16du="http://schemas.microsoft.com/office/word/2023/wordml/word16du" xmlns:w16sdtdh="http://schemas.microsoft.com/office/word/2020/wordml/sdtdatahash" xmlns:w16sdtfl="http://schemas.microsoft.com/office/word/2024/wordml/sdtformatlock" xmlns:w16se="http://schemas.microsoft.com/office/word/2015/wordml/symex" xmlns:wpg="http://schemas.microsoft.com/office/word/2010/wordprocessingGroup" xmlns:wpi="http://schemas.microsoft.com/office/word/2010/wordprocessingInk" xmlns:wne="http://schemas.microsoft.com/office/word/2006/wordml" xmlns:wps="http://schemas.microsoft.com/office/word/2010/wordprocessingShape" mc:Ignorable="w14 w15 w16se w16cid w16 w16cex w16sdtdh w16sdtfl w16du wp14">
   <w:endnote w:type="separator" w:id="-1">
     <w:p>
       <w:pPr>
@@ -6330,7 +7484,7 @@
 </file>
 
 <file path=word/footer1.xml><?xml version="1.0" encoding="utf-8"?>
-<w:ftr xmlns:wpc="http://schemas.microsoft.com/office/word/2010/wordprocessingCanvas" xmlns:cx="http://schemas.microsoft.com/office/drawing/2014/chartex" xmlns:cx1="http://schemas.microsoft.com/office/drawing/2015/9/8/chartex" xmlns:cx2="http://schemas.microsoft.com/office/drawing/2015/10/21/chartex" xmlns:cx3="http://schemas.microsoft.com/office/drawing/2016/5/9/chartex" xmlns:cx4="http://schemas.microsoft.com/office/drawing/2016/5/10/chartex" xmlns:cx5="http://schemas.microsoft.com/office/drawing/2016/5/11/chartex" xmlns:cx6="http://schemas.microsoft.com/office/drawing/2016/5/12/chartex" xmlns:cx7="http://schemas.microsoft.com/office/drawing/2016/5/13/chartex" xmlns:cx8="http://schemas.microsoft.com/office/drawing/2016/5/14/chartex" xmlns:mc="http://schemas.openxmlformats.org/markup-compatibility/2006" xmlns:aink="http://schemas.microsoft.com/office/drawing/2016/ink" xmlns:am3d="http://schemas.microsoft.com/office/drawing/2017/model3d" xmlns:o="urn:schemas-microsoft-com:office:office" xmlns:oel="http://schemas.microsoft.com/office/2019/extlst" xmlns:r="http://schemas.openxmlformats.org/officeDocument/2006/relationships" xmlns:m="http://schemas.openxmlformats.org/officeDocument/2006/math" xmlns:v="urn:schemas-microsoft-com:vml" xmlns:wp14="http://schemas.microsoft.com/office/word/2010/wordprocessingDrawing" xmlns:wp="http://schemas.openxmlformats.org/drawingml/2006/wordprocessingDrawing" xmlns:w10="urn:schemas-microsoft-com:office:word" xmlns:w="http://schemas.openxmlformats.org/wordprocessingml/2006/main" xmlns:w14="http://schemas.microsoft.com/office/word/2010/wordml" xmlns:w15="http://schemas.microsoft.com/office/word/2012/wordml" xmlns:w16cex="http://schemas.microsoft.com/office/word/2018/wordml/cex" xmlns:w16cid="http://schemas.microsoft.com/office/word/2016/wordml/cid" xmlns:w16="http://schemas.microsoft.com/office/word/2018/wordml" xmlns:w16sdtdh="http://schemas.microsoft.com/office/word/2020/wordml/sdtdatahash" xmlns:w16se="http://schemas.microsoft.com/office/word/2015/wordml/symex" xmlns:wpg="http://schemas.microsoft.com/office/word/2010/wordprocessingGroup" xmlns:wpi="http://schemas.microsoft.com/office/word/2010/wordprocessingInk" xmlns:wne="http://schemas.microsoft.com/office/word/2006/wordml" xmlns:wps="http://schemas.microsoft.com/office/word/2010/wordprocessingShape" mc:Ignorable="w14 w15 w16se w16cid w16 w16cex w16sdtdh wp14">
+<w:ftr xmlns:wpc="http://schemas.microsoft.com/office/word/2010/wordprocessingCanvas" xmlns:cx="http://schemas.microsoft.com/office/drawing/2014/chartex" xmlns:cx1="http://schemas.microsoft.com/office/drawing/2015/9/8/chartex" xmlns:cx2="http://schemas.microsoft.com/office/drawing/2015/10/21/chartex" xmlns:cx3="http://schemas.microsoft.com/office/drawing/2016/5/9/chartex" xmlns:cx4="http://schemas.microsoft.com/office/drawing/2016/5/10/chartex" xmlns:cx5="http://schemas.microsoft.com/office/drawing/2016/5/11/chartex" xmlns:cx6="http://schemas.microsoft.com/office/drawing/2016/5/12/chartex" xmlns:cx7="http://schemas.microsoft.com/office/drawing/2016/5/13/chartex" xmlns:cx8="http://schemas.microsoft.com/office/drawing/2016/5/14/chartex" xmlns:mc="http://schemas.openxmlformats.org/markup-compatibility/2006" xmlns:aink="http://schemas.microsoft.com/office/drawing/2016/ink" xmlns:am3d="http://schemas.microsoft.com/office/drawing/2017/model3d" xmlns:o="urn:schemas-microsoft-com:office:office" xmlns:oel="http://schemas.microsoft.com/office/2019/extlst" xmlns:r="http://schemas.openxmlformats.org/officeDocument/2006/relationships" xmlns:m="http://schemas.openxmlformats.org/officeDocument/2006/math" xmlns:v="urn:schemas-microsoft-com:vml" xmlns:wp14="http://schemas.microsoft.com/office/word/2010/wordprocessingDrawing" xmlns:wp="http://schemas.openxmlformats.org/drawingml/2006/wordprocessingDrawing" xmlns:w10="urn:schemas-microsoft-com:office:word" xmlns:w="http://schemas.openxmlformats.org/wordprocessingml/2006/main" xmlns:w14="http://schemas.microsoft.com/office/word/2010/wordml" xmlns:w15="http://schemas.microsoft.com/office/word/2012/wordml" xmlns:w16cex="http://schemas.microsoft.com/office/word/2018/wordml/cex" xmlns:w16cid="http://schemas.microsoft.com/office/word/2016/wordml/cid" xmlns:w16="http://schemas.microsoft.com/office/word/2018/wordml" xmlns:w16du="http://schemas.microsoft.com/office/word/2023/wordml/word16du" xmlns:w16sdtdh="http://schemas.microsoft.com/office/word/2020/wordml/sdtdatahash" xmlns:w16sdtfl="http://schemas.microsoft.com/office/word/2024/wordml/sdtformatlock" xmlns:w16se="http://schemas.microsoft.com/office/word/2015/wordml/symex" xmlns:wpg="http://schemas.microsoft.com/office/word/2010/wordprocessingGroup" xmlns:wpi="http://schemas.microsoft.com/office/word/2010/wordprocessingInk" xmlns:wne="http://schemas.microsoft.com/office/word/2006/wordml" xmlns:wps="http://schemas.microsoft.com/office/word/2010/wordprocessingShape" mc:Ignorable="w14 w15 w16se w16cid w16 w16cex w16sdtdh w16sdtfl w16du wp14">
   <w:p>
     <w:pPr>
       <w:pStyle w:val="Footer"/>
@@ -6344,7 +7498,7 @@
 </file>
 
 <file path=word/footer2.xml><?xml version="1.0" encoding="utf-8"?>
-<w:ftr xmlns:wpc="http://schemas.microsoft.com/office/word/2010/wordprocessingCanvas" xmlns:cx="http://schemas.microsoft.com/office/drawing/2014/chartex" xmlns:cx1="http://schemas.microsoft.com/office/drawing/2015/9/8/chartex" xmlns:cx2="http://schemas.microsoft.com/office/drawing/2015/10/21/chartex" xmlns:cx3="http://schemas.microsoft.com/office/drawing/2016/5/9/chartex" xmlns:cx4="http://schemas.microsoft.com/office/drawing/2016/5/10/chartex" xmlns:cx5="http://schemas.microsoft.com/office/drawing/2016/5/11/chartex" xmlns:cx6="http://schemas.microsoft.com/office/drawing/2016/5/12/chartex" xmlns:cx7="http://schemas.microsoft.com/office/drawing/2016/5/13/chartex" xmlns:cx8="http://schemas.microsoft.com/office/drawing/2016/5/14/chartex" xmlns:mc="http://schemas.openxmlformats.org/markup-compatibility/2006" xmlns:aink="http://schemas.microsoft.com/office/drawing/2016/ink" xmlns:am3d="http://schemas.microsoft.com/office/drawing/2017/model3d" xmlns:o="urn:schemas-microsoft-com:office:office" xmlns:oel="http://schemas.microsoft.com/office/2019/extlst" xmlns:r="http://schemas.openxmlformats.org/officeDocument/2006/relationships" xmlns:m="http://schemas.openxmlformats.org/officeDocument/2006/math" xmlns:v="urn:schemas-microsoft-com:vml" xmlns:wp14="http://schemas.microsoft.com/office/word/2010/wordprocessingDrawing" xmlns:wp="http://schemas.openxmlformats.org/drawingml/2006/wordprocessingDrawing" xmlns:w10="urn:schemas-microsoft-com:office:word" xmlns:w="http://schemas.openxmlformats.org/wordprocessingml/2006/main" xmlns:w14="http://schemas.microsoft.com/office/word/2010/wordml" xmlns:w15="http://schemas.microsoft.com/office/word/2012/wordml" xmlns:w16cex="http://schemas.microsoft.com/office/word/2018/wordml/cex" xmlns:w16cid="http://schemas.microsoft.com/office/word/2016/wordml/cid" xmlns:w16="http://schemas.microsoft.com/office/word/2018/wordml" xmlns:w16sdtdh="http://schemas.microsoft.com/office/word/2020/wordml/sdtdatahash" xmlns:w16se="http://schemas.microsoft.com/office/word/2015/wordml/symex" xmlns:wpg="http://schemas.microsoft.com/office/word/2010/wordprocessingGroup" xmlns:wpi="http://schemas.microsoft.com/office/word/2010/wordprocessingInk" xmlns:wne="http://schemas.microsoft.com/office/word/2006/wordml" xmlns:wps="http://schemas.microsoft.com/office/word/2010/wordprocessingShape" mc:Ignorable="w14 w15 w16se w16cid w16 w16cex w16sdtdh wp14">
+<w:ftr xmlns:wpc="http://schemas.microsoft.com/office/word/2010/wordprocessingCanvas" xmlns:cx="http://schemas.microsoft.com/office/drawing/2014/chartex" xmlns:cx1="http://schemas.microsoft.com/office/drawing/2015/9/8/chartex" xmlns:cx2="http://schemas.microsoft.com/office/drawing/2015/10/21/chartex" xmlns:cx3="http://schemas.microsoft.com/office/drawing/2016/5/9/chartex" xmlns:cx4="http://schemas.microsoft.com/office/drawing/2016/5/10/chartex" xmlns:cx5="http://schemas.microsoft.com/office/drawing/2016/5/11/chartex" xmlns:cx6="http://schemas.microsoft.com/office/drawing/2016/5/12/chartex" xmlns:cx7="http://schemas.microsoft.com/office/drawing/2016/5/13/chartex" xmlns:cx8="http://schemas.microsoft.com/office/drawing/2016/5/14/chartex" xmlns:mc="http://schemas.openxmlformats.org/markup-compatibility/2006" xmlns:aink="http://schemas.microsoft.com/office/drawing/2016/ink" xmlns:am3d="http://schemas.microsoft.com/office/drawing/2017/model3d" xmlns:o="urn:schemas-microsoft-com:office:office" xmlns:oel="http://schemas.microsoft.com/office/2019/extlst" xmlns:r="http://schemas.openxmlformats.org/officeDocument/2006/relationships" xmlns:m="http://schemas.openxmlformats.org/officeDocument/2006/math" xmlns:v="urn:schemas-microsoft-com:vml" xmlns:wp14="http://schemas.microsoft.com/office/word/2010/wordprocessingDrawing" xmlns:wp="http://schemas.openxmlformats.org/drawingml/2006/wordprocessingDrawing" xmlns:w10="urn:schemas-microsoft-com:office:word" xmlns:w="http://schemas.openxmlformats.org/wordprocessingml/2006/main" xmlns:w14="http://schemas.microsoft.com/office/word/2010/wordml" xmlns:w15="http://schemas.microsoft.com/office/word/2012/wordml" xmlns:w16cex="http://schemas.microsoft.com/office/word/2018/wordml/cex" xmlns:w16cid="http://schemas.microsoft.com/office/word/2016/wordml/cid" xmlns:w16="http://schemas.microsoft.com/office/word/2018/wordml" xmlns:w16du="http://schemas.microsoft.com/office/word/2023/wordml/word16du" xmlns:w16sdtdh="http://schemas.microsoft.com/office/word/2020/wordml/sdtdatahash" xmlns:w16sdtfl="http://schemas.microsoft.com/office/word/2024/wordml/sdtformatlock" xmlns:w16se="http://schemas.microsoft.com/office/word/2015/wordml/symex" xmlns:wpg="http://schemas.microsoft.com/office/word/2010/wordprocessingGroup" xmlns:wpi="http://schemas.microsoft.com/office/word/2010/wordprocessingInk" xmlns:wne="http://schemas.microsoft.com/office/word/2006/wordml" xmlns:wps="http://schemas.microsoft.com/office/word/2010/wordprocessingShape" mc:Ignorable="w14 w15 w16se w16cid w16 w16cex w16sdtdh w16sdtfl w16du wp14">
   <w:p>
     <w:pPr>
       <w:pStyle w:val="Footer"/>
@@ -6364,7 +7518,7 @@
 </file>
 
 <file path=word/footnotes.xml><?xml version="1.0" encoding="utf-8"?>
-<w:footnotes xmlns:wpc="http://schemas.microsoft.com/office/word/2010/wordprocessingCanvas" xmlns:cx="http://schemas.microsoft.com/office/drawing/2014/chartex" xmlns:cx1="http://schemas.microsoft.com/office/drawing/2015/9/8/chartex" xmlns:cx2="http://schemas.microsoft.com/office/drawing/2015/10/21/chartex" xmlns:cx3="http://schemas.microsoft.com/office/drawing/2016/5/9/chartex" xmlns:cx4="http://schemas.microsoft.com/office/drawing/2016/5/10/chartex" xmlns:cx5="http://schemas.microsoft.com/office/drawing/2016/5/11/chartex" xmlns:cx6="http://schemas.microsoft.com/office/drawing/2016/5/12/chartex" xmlns:cx7="http://schemas.microsoft.com/office/drawing/2016/5/13/chartex" xmlns:cx8="http://schemas.microsoft.com/office/drawing/2016/5/14/chartex" xmlns:mc="http://schemas.openxmlformats.org/markup-compatibility/2006" xmlns:aink="http://schemas.microsoft.com/office/drawing/2016/ink" xmlns:am3d="http://schemas.microsoft.com/office/drawing/2017/model3d" xmlns:o="urn:schemas-microsoft-com:office:office" xmlns:oel="http://schemas.microsoft.com/office/2019/extlst" xmlns:r="http://schemas.openxmlformats.org/officeDocument/2006/relationships" xmlns:m="http://schemas.openxmlformats.org/officeDocument/2006/math" xmlns:v="urn:schemas-microsoft-com:vml" xmlns:wp14="http://schemas.microsoft.com/office/word/2010/wordprocessingDrawing" xmlns:wp="http://schemas.openxmlformats.org/drawingml/2006/wordprocessingDrawing" xmlns:w10="urn:schemas-microsoft-com:office:word" xmlns:w="http://schemas.openxmlformats.org/wordprocessingml/2006/main" xmlns:w14="http://schemas.microsoft.com/office/word/2010/wordml" xmlns:w15="http://schemas.microsoft.com/office/word/2012/wordml" xmlns:w16cex="http://schemas.microsoft.com/office/word/2018/wordml/cex" xmlns:w16cid="http://schemas.microsoft.com/office/word/2016/wordml/cid" xmlns:w16="http://schemas.microsoft.com/office/word/2018/wordml" xmlns:w16sdtdh="http://schemas.microsoft.com/office/word/2020/wordml/sdtdatahash" xmlns:w16se="http://schemas.microsoft.com/office/word/2015/wordml/symex" xmlns:wpg="http://schemas.microsoft.com/office/word/2010/wordprocessingGroup" xmlns:wpi="http://schemas.microsoft.com/office/word/2010/wordprocessingInk" xmlns:wne="http://schemas.microsoft.com/office/word/2006/wordml" xmlns:wps="http://schemas.microsoft.com/office/word/2010/wordprocessingShape" mc:Ignorable="w14 w15 w16se w16cid w16 w16cex w16sdtdh wp14">
+<w:footnotes xmlns:wpc="http://schemas.microsoft.com/office/word/2010/wordprocessingCanvas" xmlns:cx="http://schemas.microsoft.com/office/drawing/2014/chartex" xmlns:cx1="http://schemas.microsoft.com/office/drawing/2015/9/8/chartex" xmlns:cx2="http://schemas.microsoft.com/office/drawing/2015/10/21/chartex" xmlns:cx3="http://schemas.microsoft.com/office/drawing/2016/5/9/chartex" xmlns:cx4="http://schemas.microsoft.com/office/drawing/2016/5/10/chartex" xmlns:cx5="http://schemas.microsoft.com/office/drawing/2016/5/11/chartex" xmlns:cx6="http://schemas.microsoft.com/office/drawing/2016/5/12/chartex" xmlns:cx7="http://schemas.microsoft.com/office/drawing/2016/5/13/chartex" xmlns:cx8="http://schemas.microsoft.com/office/drawing/2016/5/14/chartex" xmlns:mc="http://schemas.openxmlformats.org/markup-compatibility/2006" xmlns:aink="http://schemas.microsoft.com/office/drawing/2016/ink" xmlns:am3d="http://schemas.microsoft.com/office/drawing/2017/model3d" xmlns:o="urn:schemas-microsoft-com:office:office" xmlns:oel="http://schemas.microsoft.com/office/2019/extlst" xmlns:r="http://schemas.openxmlformats.org/officeDocument/2006/relationships" xmlns:m="http://schemas.openxmlformats.org/officeDocument/2006/math" xmlns:v="urn:schemas-microsoft-com:vml" xmlns:wp14="http://schemas.microsoft.com/office/word/2010/wordprocessingDrawing" xmlns:wp="http://schemas.openxmlformats.org/drawingml/2006/wordprocessingDrawing" xmlns:w10="urn:schemas-microsoft-com:office:word" xmlns:w="http://schemas.openxmlformats.org/wordprocessingml/2006/main" xmlns:w14="http://schemas.microsoft.com/office/word/2010/wordml" xmlns:w15="http://schemas.microsoft.com/office/word/2012/wordml" xmlns:w16cex="http://schemas.microsoft.com/office/word/2018/wordml/cex" xmlns:w16cid="http://schemas.microsoft.com/office/word/2016/wordml/cid" xmlns:w16="http://schemas.microsoft.com/office/word/2018/wordml" xmlns:w16du="http://schemas.microsoft.com/office/word/2023/wordml/word16du" xmlns:w16sdtdh="http://schemas.microsoft.com/office/word/2020/wordml/sdtdatahash" xmlns:w16sdtfl="http://schemas.microsoft.com/office/word/2024/wordml/sdtformatlock" xmlns:w16se="http://schemas.microsoft.com/office/word/2015/wordml/symex" xmlns:wpg="http://schemas.microsoft.com/office/word/2010/wordprocessingGroup" xmlns:wpi="http://schemas.microsoft.com/office/word/2010/wordprocessingInk" xmlns:wne="http://schemas.microsoft.com/office/word/2006/wordml" xmlns:wps="http://schemas.microsoft.com/office/word/2010/wordprocessingShape" mc:Ignorable="w14 w15 w16se w16cid w16 w16cex w16sdtdh w16sdtfl w16du wp14">
   <w:footnote w:type="separator" w:id="-1">
     <w:p>
       <w:pPr>
@@ -6389,7 +7543,7 @@
 </file>
 
 <file path=word/header1.xml><?xml version="1.0" encoding="utf-8"?>
-<w:hdr xmlns:wpc="http://schemas.microsoft.com/office/word/2010/wordprocessingCanvas" xmlns:cx="http://schemas.microsoft.com/office/drawing/2014/chartex" xmlns:cx1="http://schemas.microsoft.com/office/drawing/2015/9/8/chartex" xmlns:cx2="http://schemas.microsoft.com/office/drawing/2015/10/21/chartex" xmlns:cx3="http://schemas.microsoft.com/office/drawing/2016/5/9/chartex" xmlns:cx4="http://schemas.microsoft.com/office/drawing/2016/5/10/chartex" xmlns:cx5="http://schemas.microsoft.com/office/drawing/2016/5/11/chartex" xmlns:cx6="http://schemas.microsoft.com/office/drawing/2016/5/12/chartex" xmlns:cx7="http://schemas.microsoft.com/office/drawing/2016/5/13/chartex" xmlns:cx8="http://schemas.microsoft.com/office/drawing/2016/5/14/chartex" xmlns:mc="http://schemas.openxmlformats.org/markup-compatibility/2006" xmlns:aink="http://schemas.microsoft.com/office/drawing/2016/ink" xmlns:am3d="http://schemas.microsoft.com/office/drawing/2017/model3d" xmlns:o="urn:schemas-microsoft-com:office:office" xmlns:oel="http://schemas.microsoft.com/office/2019/extlst" xmlns:r="http://schemas.openxmlformats.org/officeDocument/2006/relationships" xmlns:m="http://schemas.openxmlformats.org/officeDocument/2006/math" xmlns:v="urn:schemas-microsoft-com:vml" xmlns:wp14="http://schemas.microsoft.com/office/word/2010/wordprocessingDrawing" xmlns:wp="http://schemas.openxmlformats.org/drawingml/2006/wordprocessingDrawing" xmlns:w10="urn:schemas-microsoft-com:office:word" xmlns:w="http://schemas.openxmlformats.org/wordprocessingml/2006/main" xmlns:w14="http://schemas.microsoft.com/office/word/2010/wordml" xmlns:w15="http://schemas.microsoft.com/office/word/2012/wordml" xmlns:w16cex="http://schemas.microsoft.com/office/word/2018/wordml/cex" xmlns:w16cid="http://schemas.microsoft.com/office/word/2016/wordml/cid" xmlns:w16="http://schemas.microsoft.com/office/word/2018/wordml" xmlns:w16sdtdh="http://schemas.microsoft.com/office/word/2020/wordml/sdtdatahash" xmlns:w16se="http://schemas.microsoft.com/office/word/2015/wordml/symex" xmlns:wpg="http://schemas.microsoft.com/office/word/2010/wordprocessingGroup" xmlns:wpi="http://schemas.microsoft.com/office/word/2010/wordprocessingInk" xmlns:wne="http://schemas.microsoft.com/office/word/2006/wordml" xmlns:wps="http://schemas.microsoft.com/office/word/2010/wordprocessingShape" mc:Ignorable="w14 w15 w16se w16cid w16 w16cex w16sdtdh wp14">
+<w:hdr xmlns:wpc="http://schemas.microsoft.com/office/word/2010/wordprocessingCanvas" xmlns:cx="http://schemas.microsoft.com/office/drawing/2014/chartex" xmlns:cx1="http://schemas.microsoft.com/office/drawing/2015/9/8/chartex" xmlns:cx2="http://schemas.microsoft.com/office/drawing/2015/10/21/chartex" xmlns:cx3="http://schemas.microsoft.com/office/drawing/2016/5/9/chartex" xmlns:cx4="http://schemas.microsoft.com/office/drawing/2016/5/10/chartex" xmlns:cx5="http://schemas.microsoft.com/office/drawing/2016/5/11/chartex" xmlns:cx6="http://schemas.microsoft.com/office/drawing/2016/5/12/chartex" xmlns:cx7="http://schemas.microsoft.com/office/drawing/2016/5/13/chartex" xmlns:cx8="http://schemas.microsoft.com/office/drawing/2016/5/14/chartex" xmlns:mc="http://schemas.openxmlformats.org/markup-compatibility/2006" xmlns:aink="http://schemas.microsoft.com/office/drawing/2016/ink" xmlns:am3d="http://schemas.microsoft.com/office/drawing/2017/model3d" xmlns:o="urn:schemas-microsoft-com:office:office" xmlns:oel="http://schemas.microsoft.com/office/2019/extlst" xmlns:r="http://schemas.openxmlformats.org/officeDocument/2006/relationships" xmlns:m="http://schemas.openxmlformats.org/officeDocument/2006/math" xmlns:v="urn:schemas-microsoft-com:vml" xmlns:wp14="http://schemas.microsoft.com/office/word/2010/wordprocessingDrawing" xmlns:wp="http://schemas.openxmlformats.org/drawingml/2006/wordprocessingDrawing" xmlns:w10="urn:schemas-microsoft-com:office:word" xmlns:w="http://schemas.openxmlformats.org/wordprocessingml/2006/main" xmlns:w14="http://schemas.microsoft.com/office/word/2010/wordml" xmlns:w15="http://schemas.microsoft.com/office/word/2012/wordml" xmlns:w16cex="http://schemas.microsoft.com/office/word/2018/wordml/cex" xmlns:w16cid="http://schemas.microsoft.com/office/word/2016/wordml/cid" xmlns:w16="http://schemas.microsoft.com/office/word/2018/wordml" xmlns:w16du="http://schemas.microsoft.com/office/word/2023/wordml/word16du" xmlns:w16sdtdh="http://schemas.microsoft.com/office/word/2020/wordml/sdtdatahash" xmlns:w16sdtfl="http://schemas.microsoft.com/office/word/2024/wordml/sdtformatlock" xmlns:w16se="http://schemas.microsoft.com/office/word/2015/wordml/symex" xmlns:wpg="http://schemas.microsoft.com/office/word/2010/wordprocessingGroup" xmlns:wpi="http://schemas.microsoft.com/office/word/2010/wordprocessingInk" xmlns:wne="http://schemas.microsoft.com/office/word/2006/wordml" xmlns:wps="http://schemas.microsoft.com/office/word/2010/wordprocessingShape" mc:Ignorable="w14 w15 w16se w16cid w16 w16cex w16sdtdh w16sdtfl w16du wp14">
   <w:p>
     <w:pPr>
       <w:spacing w:after="0"/>
@@ -6476,7 +7630,7 @@
 </file>
 
 <file path=word/numbering.xml><?xml version="1.0" encoding="utf-8"?>
-<w:numbering xmlns:wpc="http://schemas.microsoft.com/office/word/2010/wordprocessingCanvas" xmlns:cx="http://schemas.microsoft.com/office/drawing/2014/chartex" xmlns:cx1="http://schemas.microsoft.com/office/drawing/2015/9/8/chartex" xmlns:cx2="http://schemas.microsoft.com/office/drawing/2015/10/21/chartex" xmlns:cx3="http://schemas.microsoft.com/office/drawing/2016/5/9/chartex" xmlns:cx4="http://schemas.microsoft.com/office/drawing/2016/5/10/chartex" xmlns:cx5="http://schemas.microsoft.com/office/drawing/2016/5/11/chartex" xmlns:cx6="http://schemas.microsoft.com/office/drawing/2016/5/12/chartex" xmlns:cx7="http://schemas.microsoft.com/office/drawing/2016/5/13/chartex" xmlns:cx8="http://schemas.microsoft.com/office/drawing/2016/5/14/chartex" xmlns:mc="http://schemas.openxmlformats.org/markup-compatibility/2006" xmlns:aink="http://schemas.microsoft.com/office/drawing/2016/ink" xmlns:am3d="http://schemas.microsoft.com/office/drawing/2017/model3d" xmlns:o="urn:schemas-microsoft-com:office:office" xmlns:oel="http://schemas.microsoft.com/office/2019/extlst" xmlns:r="http://schemas.openxmlformats.org/officeDocument/2006/relationships" xmlns:m="http://schemas.openxmlformats.org/officeDocument/2006/math" xmlns:v="urn:schemas-microsoft-com:vml" xmlns:wp14="http://schemas.microsoft.com/office/word/2010/wordprocessingDrawing" xmlns:wp="http://schemas.openxmlformats.org/drawingml/2006/wordprocessingDrawing" xmlns:w10="urn:schemas-microsoft-com:office:word" xmlns:w="http://schemas.openxmlformats.org/wordprocessingml/2006/main" xmlns:w14="http://schemas.microsoft.com/office/word/2010/wordml" xmlns:w15="http://schemas.microsoft.com/office/word/2012/wordml" xmlns:w16cex="http://schemas.microsoft.com/office/word/2018/wordml/cex" xmlns:w16cid="http://schemas.microsoft.com/office/word/2016/wordml/cid" xmlns:w16="http://schemas.microsoft.com/office/word/2018/wordml" xmlns:w16sdtdh="http://schemas.microsoft.com/office/word/2020/wordml/sdtdatahash" xmlns:w16se="http://schemas.microsoft.com/office/word/2015/wordml/symex" xmlns:wpg="http://schemas.microsoft.com/office/word/2010/wordprocessingGroup" xmlns:wpi="http://schemas.microsoft.com/office/word/2010/wordprocessingInk" xmlns:wne="http://schemas.microsoft.com/office/word/2006/wordml" xmlns:wps="http://schemas.microsoft.com/office/word/2010/wordprocessingShape" mc:Ignorable="w14 w15 w16se w16cid w16 w16cex w16sdtdh wp14">
+<w:numbering xmlns:wpc="http://schemas.microsoft.com/office/word/2010/wordprocessingCanvas" xmlns:cx="http://schemas.microsoft.com/office/drawing/2014/chartex" xmlns:cx1="http://schemas.microsoft.com/office/drawing/2015/9/8/chartex" xmlns:cx2="http://schemas.microsoft.com/office/drawing/2015/10/21/chartex" xmlns:cx3="http://schemas.microsoft.com/office/drawing/2016/5/9/chartex" xmlns:cx4="http://schemas.microsoft.com/office/drawing/2016/5/10/chartex" xmlns:cx5="http://schemas.microsoft.com/office/drawing/2016/5/11/chartex" xmlns:cx6="http://schemas.microsoft.com/office/drawing/2016/5/12/chartex" xmlns:cx7="http://schemas.microsoft.com/office/drawing/2016/5/13/chartex" xmlns:cx8="http://schemas.microsoft.com/office/drawing/2016/5/14/chartex" xmlns:mc="http://schemas.openxmlformats.org/markup-compatibility/2006" xmlns:aink="http://schemas.microsoft.com/office/drawing/2016/ink" xmlns:am3d="http://schemas.microsoft.com/office/drawing/2017/model3d" xmlns:o="urn:schemas-microsoft-com:office:office" xmlns:oel="http://schemas.microsoft.com/office/2019/extlst" xmlns:r="http://schemas.openxmlformats.org/officeDocument/2006/relationships" xmlns:m="http://schemas.openxmlformats.org/officeDocument/2006/math" xmlns:v="urn:schemas-microsoft-com:vml" xmlns:wp14="http://schemas.microsoft.com/office/word/2010/wordprocessingDrawing" xmlns:wp="http://schemas.openxmlformats.org/drawingml/2006/wordprocessingDrawing" xmlns:w10="urn:schemas-microsoft-com:office:word" xmlns:w="http://schemas.openxmlformats.org/wordprocessingml/2006/main" xmlns:w14="http://schemas.microsoft.com/office/word/2010/wordml" xmlns:w15="http://schemas.microsoft.com/office/word/2012/wordml" xmlns:w16cex="http://schemas.microsoft.com/office/word/2018/wordml/cex" xmlns:w16cid="http://schemas.microsoft.com/office/word/2016/wordml/cid" xmlns:w16="http://schemas.microsoft.com/office/word/2018/wordml" xmlns:w16du="http://schemas.microsoft.com/office/word/2023/wordml/word16du" xmlns:w16sdtdh="http://schemas.microsoft.com/office/word/2020/wordml/sdtdatahash" xmlns:w16sdtfl="http://schemas.microsoft.com/office/word/2024/wordml/sdtformatlock" xmlns:w16se="http://schemas.microsoft.com/office/word/2015/wordml/symex" xmlns:wpg="http://schemas.microsoft.com/office/word/2010/wordprocessingGroup" xmlns:wpi="http://schemas.microsoft.com/office/word/2010/wordprocessingInk" xmlns:wne="http://schemas.microsoft.com/office/word/2006/wordml" xmlns:wps="http://schemas.microsoft.com/office/word/2010/wordprocessingShape" mc:Ignorable="w14 w15 w16se w16cid w16 w16cex w16sdtdh w16sdtfl w16du wp14">
   <w:abstractNum w:abstractNumId="0" w15:restartNumberingAfterBreak="0">
     <w:nsid w:val="22610E12"/>
     <w:multiLevelType w:val="multilevel"/>
@@ -6741,6 +7895,118 @@
     </w:lvl>
   </w:abstractNum>
   <w:abstractNum w:abstractNumId="2" w15:restartNumberingAfterBreak="0">
+    <w:nsid w:val="2C5D3340"/>
+    <w:multiLevelType w:val="hybridMultilevel"/>
+    <w:tmpl w:val="A5CA9FA8"/>
+    <w:lvl w:ilvl="0" w:tplc="AB80C85A">
+      <w:numFmt w:val="bullet"/>
+      <w:lvlText w:val="-"/>
+      <w:lvlJc w:val="left"/>
+      <w:pPr>
+        <w:ind w:left="720" w:hanging="360"/>
+      </w:pPr>
+      <w:rPr>
+        <w:rFonts w:ascii="Franklin Gothic Book" w:eastAsia="Cambria" w:hAnsi="Franklin Gothic Book" w:cs="Tahoma" w:hint="default"/>
+      </w:rPr>
+    </w:lvl>
+    <w:lvl w:ilvl="1" w:tplc="04090003" w:tentative="1">
+      <w:start w:val="1"/>
+      <w:numFmt w:val="bullet"/>
+      <w:lvlText w:val="o"/>
+      <w:lvlJc w:val="left"/>
+      <w:pPr>
+        <w:ind w:left="1440" w:hanging="360"/>
+      </w:pPr>
+      <w:rPr>
+        <w:rFonts w:ascii="Courier New" w:hAnsi="Courier New" w:cs="Courier New" w:hint="default"/>
+      </w:rPr>
+    </w:lvl>
+    <w:lvl w:ilvl="2" w:tplc="04090005" w:tentative="1">
+      <w:start w:val="1"/>
+      <w:numFmt w:val="bullet"/>
+      <w:lvlText w:val=""/>
+      <w:lvlJc w:val="left"/>
+      <w:pPr>
+        <w:ind w:left="2160" w:hanging="360"/>
+      </w:pPr>
+      <w:rPr>
+        <w:rFonts w:ascii="Wingdings" w:hAnsi="Wingdings" w:hint="default"/>
+      </w:rPr>
+    </w:lvl>
+    <w:lvl w:ilvl="3" w:tplc="04090001" w:tentative="1">
+      <w:start w:val="1"/>
+      <w:numFmt w:val="bullet"/>
+      <w:lvlText w:val=""/>
+      <w:lvlJc w:val="left"/>
+      <w:pPr>
+        <w:ind w:left="2880" w:hanging="360"/>
+      </w:pPr>
+      <w:rPr>
+        <w:rFonts w:ascii="Symbol" w:hAnsi="Symbol" w:hint="default"/>
+      </w:rPr>
+    </w:lvl>
+    <w:lvl w:ilvl="4" w:tplc="04090003" w:tentative="1">
+      <w:start w:val="1"/>
+      <w:numFmt w:val="bullet"/>
+      <w:lvlText w:val="o"/>
+      <w:lvlJc w:val="left"/>
+      <w:pPr>
+        <w:ind w:left="3600" w:hanging="360"/>
+      </w:pPr>
+      <w:rPr>
+        <w:rFonts w:ascii="Courier New" w:hAnsi="Courier New" w:cs="Courier New" w:hint="default"/>
+      </w:rPr>
+    </w:lvl>
+    <w:lvl w:ilvl="5" w:tplc="04090005" w:tentative="1">
+      <w:start w:val="1"/>
+      <w:numFmt w:val="bullet"/>
+      <w:lvlText w:val=""/>
+      <w:lvlJc w:val="left"/>
+      <w:pPr>
+        <w:ind w:left="4320" w:hanging="360"/>
+      </w:pPr>
+      <w:rPr>
+        <w:rFonts w:ascii="Wingdings" w:hAnsi="Wingdings" w:hint="default"/>
+      </w:rPr>
+    </w:lvl>
+    <w:lvl w:ilvl="6" w:tplc="04090001" w:tentative="1">
+      <w:start w:val="1"/>
+      <w:numFmt w:val="bullet"/>
+      <w:lvlText w:val=""/>
+      <w:lvlJc w:val="left"/>
+      <w:pPr>
+        <w:ind w:left="5040" w:hanging="360"/>
+      </w:pPr>
+      <w:rPr>
+        <w:rFonts w:ascii="Symbol" w:hAnsi="Symbol" w:hint="default"/>
+      </w:rPr>
+    </w:lvl>
+    <w:lvl w:ilvl="7" w:tplc="04090003" w:tentative="1">
+      <w:start w:val="1"/>
+      <w:numFmt w:val="bullet"/>
+      <w:lvlText w:val="o"/>
+      <w:lvlJc w:val="left"/>
+      <w:pPr>
+        <w:ind w:left="5760" w:hanging="360"/>
+      </w:pPr>
+      <w:rPr>
+        <w:rFonts w:ascii="Courier New" w:hAnsi="Courier New" w:cs="Courier New" w:hint="default"/>
+      </w:rPr>
+    </w:lvl>
+    <w:lvl w:ilvl="8" w:tplc="04090005" w:tentative="1">
+      <w:start w:val="1"/>
+      <w:numFmt w:val="bullet"/>
+      <w:lvlText w:val=""/>
+      <w:lvlJc w:val="left"/>
+      <w:pPr>
+        <w:ind w:left="6480" w:hanging="360"/>
+      </w:pPr>
+      <w:rPr>
+        <w:rFonts w:ascii="Wingdings" w:hAnsi="Wingdings" w:hint="default"/>
+      </w:rPr>
+    </w:lvl>
+  </w:abstractNum>
+  <w:abstractNum w:abstractNumId="3" w15:restartNumberingAfterBreak="0">
     <w:nsid w:val="335505AB"/>
     <w:multiLevelType w:val="hybridMultilevel"/>
     <w:tmpl w:val="74BE3376"/>
@@ -6880,7 +8146,7 @@
       </w:rPr>
     </w:lvl>
   </w:abstractNum>
-  <w:abstractNum w:abstractNumId="3" w15:restartNumberingAfterBreak="0">
+  <w:abstractNum w:abstractNumId="4" w15:restartNumberingAfterBreak="0">
     <w:nsid w:val="3429341E"/>
     <w:multiLevelType w:val="hybridMultilevel"/>
     <w:tmpl w:val="52CE24EA"/>
@@ -6994,7 +8260,7 @@
       </w:rPr>
     </w:lvl>
   </w:abstractNum>
-  <w:abstractNum w:abstractNumId="4" w15:restartNumberingAfterBreak="0">
+  <w:abstractNum w:abstractNumId="5" w15:restartNumberingAfterBreak="0">
     <w:nsid w:val="35571282"/>
     <w:multiLevelType w:val="multilevel"/>
     <w:tmpl w:val="6D5CE372"/>
@@ -7143,7 +8409,7 @@
       </w:rPr>
     </w:lvl>
   </w:abstractNum>
-  <w:abstractNum w:abstractNumId="5" w15:restartNumberingAfterBreak="0">
+  <w:abstractNum w:abstractNumId="6" w15:restartNumberingAfterBreak="0">
     <w:nsid w:val="43E84E6B"/>
     <w:multiLevelType w:val="hybridMultilevel"/>
     <w:tmpl w:val="4B94C1B6"/>
@@ -7256,7 +8522,7 @@
       </w:rPr>
     </w:lvl>
   </w:abstractNum>
-  <w:abstractNum w:abstractNumId="6" w15:restartNumberingAfterBreak="0">
+  <w:abstractNum w:abstractNumId="7" w15:restartNumberingAfterBreak="0">
     <w:nsid w:val="4B861AE1"/>
     <w:multiLevelType w:val="hybridMultilevel"/>
     <w:tmpl w:val="E54638FE"/>
@@ -7369,7 +8635,7 @@
       </w:rPr>
     </w:lvl>
   </w:abstractNum>
-  <w:abstractNum w:abstractNumId="7" w15:restartNumberingAfterBreak="0">
+  <w:abstractNum w:abstractNumId="8" w15:restartNumberingAfterBreak="0">
     <w:nsid w:val="518B07B5"/>
     <w:multiLevelType w:val="hybridMultilevel"/>
     <w:tmpl w:val="B5DAF9C4"/>
@@ -7482,7 +8748,7 @@
       </w:rPr>
     </w:lvl>
   </w:abstractNum>
-  <w:abstractNum w:abstractNumId="8" w15:restartNumberingAfterBreak="0">
+  <w:abstractNum w:abstractNumId="9" w15:restartNumberingAfterBreak="0">
     <w:nsid w:val="5CF26F8D"/>
     <w:multiLevelType w:val="hybridMultilevel"/>
     <w:tmpl w:val="95BCE404"/>
@@ -7595,7 +8861,7 @@
       </w:rPr>
     </w:lvl>
   </w:abstractNum>
-  <w:abstractNum w:abstractNumId="9" w15:restartNumberingAfterBreak="0">
+  <w:abstractNum w:abstractNumId="10" w15:restartNumberingAfterBreak="0">
     <w:nsid w:val="7DAF6B4B"/>
     <w:multiLevelType w:val="hybridMultilevel"/>
     <w:tmpl w:val="B4B87D78"/>
@@ -7709,40 +8975,43 @@
     </w:lvl>
   </w:abstractNum>
   <w:num w:numId="1" w16cid:durableId="717751820">
-    <w:abstractNumId w:val="3"/>
+    <w:abstractNumId w:val="4"/>
   </w:num>
   <w:num w:numId="2" w16cid:durableId="379790244">
     <w:abstractNumId w:val="1"/>
   </w:num>
   <w:num w:numId="3" w16cid:durableId="135266305">
+    <w:abstractNumId w:val="8"/>
+  </w:num>
+  <w:num w:numId="4" w16cid:durableId="873228091">
     <w:abstractNumId w:val="7"/>
   </w:num>
-  <w:num w:numId="4" w16cid:durableId="873228091">
+  <w:num w:numId="5" w16cid:durableId="177813351">
+    <w:abstractNumId w:val="9"/>
+  </w:num>
+  <w:num w:numId="6" w16cid:durableId="829292760">
+    <w:abstractNumId w:val="10"/>
+  </w:num>
+  <w:num w:numId="7" w16cid:durableId="725836131">
     <w:abstractNumId w:val="6"/>
   </w:num>
-  <w:num w:numId="5" w16cid:durableId="177813351">
-    <w:abstractNumId w:val="8"/>
-  </w:num>
-  <w:num w:numId="6" w16cid:durableId="829292760">
-    <w:abstractNumId w:val="9"/>
-  </w:num>
-  <w:num w:numId="7" w16cid:durableId="725836131">
-    <w:abstractNumId w:val="5"/>
-  </w:num>
   <w:num w:numId="8" w16cid:durableId="386299133">
-    <w:abstractNumId w:val="2"/>
+    <w:abstractNumId w:val="3"/>
   </w:num>
   <w:num w:numId="9" w16cid:durableId="108353435">
     <w:abstractNumId w:val="0"/>
   </w:num>
   <w:num w:numId="10" w16cid:durableId="619185020">
-    <w:abstractNumId w:val="4"/>
+    <w:abstractNumId w:val="5"/>
+  </w:num>
+  <w:num w:numId="11" w16cid:durableId="1132595849">
+    <w:abstractNumId w:val="2"/>
   </w:num>
 </w:numbering>
 </file>
 
 <file path=word/styles.xml><?xml version="1.0" encoding="utf-8"?>
-<w:styles xmlns:mc="http://schemas.openxmlformats.org/markup-compatibility/2006" xmlns:r="http://schemas.openxmlformats.org/officeDocument/2006/relationships" xmlns:w="http://schemas.openxmlformats.org/wordprocessingml/2006/main" xmlns:w14="http://schemas.microsoft.com/office/word/2010/wordml" xmlns:w15="http://schemas.microsoft.com/office/word/2012/wordml" xmlns:w16cex="http://schemas.microsoft.com/office/word/2018/wordml/cex" xmlns:w16cid="http://schemas.microsoft.com/office/word/2016/wordml/cid" xmlns:w16="http://schemas.microsoft.com/office/word/2018/wordml" xmlns:w16sdtdh="http://schemas.microsoft.com/office/word/2020/wordml/sdtdatahash" xmlns:w16se="http://schemas.microsoft.com/office/word/2015/wordml/symex" mc:Ignorable="w14 w15 w16se w16cid w16 w16cex w16sdtdh">
+<w:styles xmlns:mc="http://schemas.openxmlformats.org/markup-compatibility/2006" xmlns:r="http://schemas.openxmlformats.org/officeDocument/2006/relationships" xmlns:w="http://schemas.openxmlformats.org/wordprocessingml/2006/main" xmlns:w14="http://schemas.microsoft.com/office/word/2010/wordml" xmlns:w15="http://schemas.microsoft.com/office/word/2012/wordml" xmlns:w16cex="http://schemas.microsoft.com/office/word/2018/wordml/cex" xmlns:w16cid="http://schemas.microsoft.com/office/word/2016/wordml/cid" xmlns:w16="http://schemas.microsoft.com/office/word/2018/wordml" xmlns:w16du="http://schemas.microsoft.com/office/word/2023/wordml/word16du" xmlns:w16sdtdh="http://schemas.microsoft.com/office/word/2020/wordml/sdtdatahash" xmlns:w16sdtfl="http://schemas.microsoft.com/office/word/2024/wordml/sdtformatlock" xmlns:w16se="http://schemas.microsoft.com/office/word/2015/wordml/symex" mc:Ignorable="w14 w15 w16se w16cid w16 w16cex w16sdtdh w16sdtfl w16du">
   <w:docDefaults>
     <w:rPrDefault>
       <w:rPr>
